--- a/assets/img/GREGORY ONYANDO.docx
+++ b/assets/img/GREGORY ONYANDO.docx
@@ -10,9 +10,11 @@
           <w:tab w:val="right" w:pos="10224"/>
         </w:tabs>
         <w:spacing w:after="0"/>
+        <w:jc w:val="right"/>
         <w:rPr>
           <w:b/>
           <w:bCs/>
+          <w:color w:val="000000" w:themeColor="text1"/>
           <w:position w:val="10"/>
         </w:rPr>
       </w:pPr>
@@ -22,7 +24,7 @@
           <w:b/>
           <w:bCs/>
           <w:noProof/>
-          <w:color w:val="323B4C"/>
+          <w:color w:val="000000" w:themeColor="text1"/>
           <w:position w:val="-10"/>
           <w:sz w:val="51"/>
         </w:rPr>
@@ -77,7 +79,7 @@
           <w:rFonts w:ascii="Calibri" w:eastAsia="Calibri" w:hAnsi="Calibri" w:cs="Calibri"/>
           <w:b/>
           <w:bCs/>
-          <w:color w:val="323B4C"/>
+          <w:color w:val="000000" w:themeColor="text1"/>
           <w:sz w:val="51"/>
         </w:rPr>
         <w:tab/>
@@ -87,7 +89,7 @@
           <w:rFonts w:ascii="Calibri" w:eastAsia="Calibri" w:hAnsi="Calibri" w:cs="Calibri"/>
           <w:b/>
           <w:bCs/>
-          <w:color w:val="323B4C"/>
+          <w:color w:val="000000" w:themeColor="text1"/>
           <w:position w:val="10"/>
           <w:sz w:val="51"/>
         </w:rPr>
@@ -101,32 +103,14 @@
         <w:jc w:val="right"/>
         <w:rPr>
           <w:rFonts w:eastAsia="Calibri"/>
-          <w:color w:val="333132"/>
+          <w:color w:val="000000" w:themeColor="text1"/>
           <w:position w:val="10"/>
         </w:rPr>
       </w:pPr>
       <w:r>
         <w:rPr>
-          <w:position w:val="10"/>
-        </w:rPr>
-        <w:pict w14:anchorId="766CAD30">
-          <v:shape id="Graphic 6" o:spid="_x0000_i1029" type="#_x0000_t75" alt="Receiver with solid fill" style="width:11.5pt;height:11.5pt;visibility:visible" o:gfxdata="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">
-            <v:imagedata r:id="rId6" o:title="" cropleft="-2979f"/>
-          </v:shape>
-        </w:pict>
-      </w:r>
-      <w:r>
-        <w:rPr>
           <w:rFonts w:eastAsia="Calibri"/>
-          <w:color w:val="333132"/>
-          <w:position w:val="10"/>
-        </w:rPr>
-        <w:t xml:space="preserve"> </w:t>
-      </w:r>
-      <w:r>
-        <w:rPr>
-          <w:rFonts w:eastAsia="Calibri"/>
-          <w:color w:val="333132"/>
+          <w:color w:val="000000" w:themeColor="text1"/>
           <w:position w:val="10"/>
         </w:rPr>
         <w:t>+254740134663</w:t>
@@ -138,33 +122,16 @@
         <w:ind w:left="360" w:right="180"/>
         <w:jc w:val="right"/>
         <w:rPr>
-          <w:color w:val="1D1C1D"/>
+          <w:color w:val="000000" w:themeColor="text1"/>
           <w:position w:val="10"/>
         </w:rPr>
       </w:pPr>
-      <w:r>
-        <w:rPr>
-          <w:position w:val="10"/>
-        </w:rPr>
-        <w:pict w14:anchorId="54E345A8">
-          <v:shape id="Graphic 3" o:spid="_x0000_i1030" type="#_x0000_t75" alt="Envelope with solid fill" style="width:13pt;height:13pt;visibility:visible" o:gfxdata="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">
-            <v:imagedata r:id="rId7" o:title="" croptop="-9456f" cropbottom="-9781f" cropright="-253f"/>
-          </v:shape>
-        </w:pict>
-      </w:r>
-      <w:r>
-        <w:rPr>
-          <w:rFonts w:eastAsia="Calibri"/>
-          <w:color w:val="333132"/>
-          <w:position w:val="10"/>
-        </w:rPr>
-        <w:t xml:space="preserve"> </w:t>
-      </w:r>
-      <w:hyperlink r:id="rId8" w:history="1">
+      <w:hyperlink r:id="rId6" w:history="1">
         <w:r>
           <w:rPr>
             <w:rStyle w:val="Hyperlink"/>
             <w:rFonts w:eastAsia="Calibri"/>
+            <w:color w:val="000000" w:themeColor="text1"/>
             <w:position w:val="10"/>
           </w:rPr>
           <w:t>101withgregoryonyando@gmail.com</w:t>
@@ -177,27 +144,24 @@
         <w:ind w:left="360" w:right="180"/>
         <w:jc w:val="right"/>
         <w:rPr>
-          <w:color w:val="1D1C1D"/>
+          <w:color w:val="000000" w:themeColor="text1"/>
           <w:position w:val="10"/>
         </w:rPr>
       </w:pPr>
       <w:r>
         <w:rPr>
+          <w:color w:val="000000" w:themeColor="text1"/>
           <w:position w:val="10"/>
         </w:rPr>
-        <w:pict w14:anchorId="231D4E68">
-          <v:shape id="Graphic 4" o:spid="_x0000_i1031" type="#_x0000_t75" alt="Marker with solid fill" style="width:14pt;height:14pt;visibility:visible" o:gfxdata="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">
-            <v:imagedata r:id="rId9" o:title="" croptop="-5188f" cropbottom="-5734f" cropleft="-30493f" cropright="-31403f"/>
-          </v:shape>
-        </w:pict>
+        <w:t>K</w:t>
       </w:r>
       <w:r>
         <w:rPr>
           <w:rFonts w:eastAsia="Calibri"/>
-          <w:color w:val="333132"/>
+          <w:color w:val="000000" w:themeColor="text1"/>
           <w:position w:val="10"/>
         </w:rPr>
-        <w:t>Kisumu</w:t>
+        <w:t>isumu</w:t>
       </w:r>
     </w:p>
     <w:p>
@@ -206,75 +170,26 @@
         <w:ind w:left="360" w:right="180"/>
         <w:jc w:val="right"/>
         <w:rPr>
-          <w:color w:val="1D1C1D"/>
+          <w:rStyle w:val="Hyperlink"/>
+          <w:rFonts w:eastAsia="Calibri"/>
+          <w:color w:val="000000" w:themeColor="text1"/>
           <w:position w:val="10"/>
         </w:rPr>
       </w:pPr>
       <w:r>
         <w:rPr>
           <w:rFonts w:eastAsia="Calibri"/>
-          <w:noProof/>
-          <w:color w:val="333132"/>
+          <w:color w:val="000000" w:themeColor="text1"/>
           <w:position w:val="10"/>
         </w:rPr>
-        <w:drawing>
-          <wp:inline distT="0" distB="0" distL="0" distR="0" wp14:anchorId="45DC7681" wp14:editId="1CA5C836">
-            <wp:extent cx="241300" cy="241300"/>
-            <wp:effectExtent l="0" t="0" r="6350" b="6350"/>
-            <wp:docPr id="883419789" name="Graphic 5" descr="Internet with solid fill"/>
-            <wp:cNvGraphicFramePr>
-              <a:graphicFrameLocks xmlns:a="http://schemas.openxmlformats.org/drawingml/2006/main" noChangeAspect="1"/>
-            </wp:cNvGraphicFramePr>
-            <a:graphic xmlns:a="http://schemas.openxmlformats.org/drawingml/2006/main">
-              <a:graphicData uri="http://schemas.openxmlformats.org/drawingml/2006/picture">
-                <pic:pic xmlns:pic="http://schemas.openxmlformats.org/drawingml/2006/picture">
-                  <pic:nvPicPr>
-                    <pic:cNvPr id="883419789" name="Graphic 883419789" descr="Internet with solid fill"/>
-                    <pic:cNvPicPr/>
-                  </pic:nvPicPr>
-                  <pic:blipFill>
-                    <a:blip r:embed="rId10" cstate="print">
-                      <a:extLst>
-                        <a:ext uri="{28A0092B-C50C-407E-A947-70E740481C1C}">
-                          <a14:useLocalDpi xmlns:a14="http://schemas.microsoft.com/office/drawing/2010/main" val="0"/>
-                        </a:ext>
-                        <a:ext uri="{96DAC541-7B7A-43D3-8B79-37D633B846F1}">
-                          <asvg:svgBlip xmlns:asvg="http://schemas.microsoft.com/office/drawing/2016/SVG/main" r:embed="rId11"/>
-                        </a:ext>
-                      </a:extLst>
-                    </a:blip>
-                    <a:stretch>
-                      <a:fillRect/>
-                    </a:stretch>
-                  </pic:blipFill>
-                  <pic:spPr>
-                    <a:xfrm>
-                      <a:off x="0" y="0"/>
-                      <a:ext cx="241300" cy="241300"/>
-                    </a:xfrm>
-                    <a:prstGeom prst="rect">
-                      <a:avLst/>
-                    </a:prstGeom>
-                  </pic:spPr>
-                </pic:pic>
-              </a:graphicData>
-            </a:graphic>
-          </wp:inline>
-        </w:drawing>
-      </w:r>
-      <w:r>
-        <w:rPr>
-          <w:rFonts w:eastAsia="Calibri"/>
-          <w:color w:val="333132"/>
-          <w:position w:val="10"/>
-        </w:rPr>
         <w:t xml:space="preserve"> </w:t>
       </w:r>
-      <w:hyperlink r:id="rId12" w:history="1">
+      <w:hyperlink r:id="rId7" w:history="1">
         <w:r>
           <w:rPr>
             <w:rStyle w:val="Hyperlink"/>
             <w:rFonts w:eastAsia="Calibri"/>
+            <w:color w:val="000000" w:themeColor="text1"/>
             <w:position w:val="10"/>
           </w:rPr>
           <w:t>http://gregory-onyando.vercel.app/</w:t>
@@ -283,11 +198,32 @@
     </w:p>
     <w:p>
       <w:pPr>
+        <w:spacing w:line="240" w:lineRule="auto"/>
+        <w:ind w:left="360" w:right="180"/>
+        <w:jc w:val="right"/>
+        <w:rPr>
+          <w:color w:val="000000" w:themeColor="text1"/>
+          <w:position w:val="10"/>
+        </w:rPr>
+      </w:pPr>
+      <w:hyperlink r:id="rId8" w:history="1">
+        <w:r>
+          <w:rPr>
+            <w:rStyle w:val="Hyperlink"/>
+            <w:color w:val="000000" w:themeColor="text1"/>
+            <w:position w:val="10"/>
+          </w:rPr>
+          <w:t>https://www.linkedin.com/in/gregory-onyando-2327072a7/</w:t>
+        </w:r>
+      </w:hyperlink>
+    </w:p>
+    <w:p>
+      <w:pPr>
         <w:spacing w:before="180" w:after="180" w:line="240" w:lineRule="auto"/>
         <w:ind w:left="180" w:right="180"/>
         <w:jc w:val="right"/>
         <w:rPr>
-          <w:color w:val="1D1C1D"/>
+          <w:color w:val="000000" w:themeColor="text1"/>
           <w:sz w:val="23"/>
           <w:szCs w:val="23"/>
         </w:rPr>
@@ -300,20 +236,20 @@
         <w:jc w:val="both"/>
         <w:rPr>
           <w:b/>
-          <w:color w:val="1D1C1D"/>
-        </w:rPr>
-      </w:pPr>
-      <w:r>
-        <w:rPr>
-          <w:b/>
-          <w:color w:val="1D1C1D"/>
+          <w:color w:val="000000" w:themeColor="text1"/>
+        </w:rPr>
+      </w:pPr>
+      <w:r>
+        <w:rPr>
+          <w:b/>
+          <w:color w:val="000000" w:themeColor="text1"/>
         </w:rPr>
         <w:t>PROFESSIONAL SUMMARY</w:t>
       </w:r>
       <w:r>
         <w:rPr>
           <w:b/>
-          <w:color w:val="1D1C1D"/>
+          <w:color w:val="000000" w:themeColor="text1"/>
         </w:rPr>
         <w:t xml:space="preserve"> </w:t>
       </w:r>
@@ -323,50 +259,56 @@
         <w:spacing w:after="427" w:line="279" w:lineRule="auto"/>
         <w:ind w:left="31" w:right="632"/>
         <w:jc w:val="both"/>
+        <w:rPr>
+          <w:color w:val="000000" w:themeColor="text1"/>
+        </w:rPr>
       </w:pPr>
       <w:r>
         <w:rPr>
           <w:rFonts w:eastAsia="Calibri"/>
-        </w:rPr>
-        <w:t>S</w:t>
+          <w:color w:val="000000" w:themeColor="text1"/>
+        </w:rPr>
+        <w:t>Junior s</w:t>
       </w:r>
       <w:r>
         <w:rPr>
           <w:rFonts w:eastAsia="Calibri"/>
-        </w:rPr>
-        <w:t xml:space="preserve">oftware </w:t>
-      </w:r>
-      <w:proofErr w:type="gramStart"/>
+          <w:color w:val="000000" w:themeColor="text1"/>
+        </w:rPr>
+        <w:t>oftware engineer with two years of experience</w:t>
+      </w:r>
       <w:r>
         <w:rPr>
           <w:rFonts w:eastAsia="Calibri"/>
-        </w:rPr>
-        <w:t>engineer ,with</w:t>
-      </w:r>
-      <w:proofErr w:type="gramEnd"/>
+          <w:color w:val="000000" w:themeColor="text1"/>
+        </w:rPr>
+        <w:t>,</w:t>
+      </w:r>
       <w:r>
         <w:rPr>
           <w:rFonts w:eastAsia="Calibri"/>
-        </w:rPr>
-        <w:t xml:space="preserve"> two years of experience  seeking an attachment opportunity to apply and enhance skills in software development . Proven track record of success in </w:t>
-      </w:r>
-      <w:proofErr w:type="gramStart"/>
+          <w:color w:val="000000" w:themeColor="text1"/>
+        </w:rPr>
+        <w:t xml:space="preserve"> seeking an attachment opportunity to apply and enhance skills in software development. Proven track record of success in designing,</w:t>
+      </w:r>
       <w:r>
         <w:rPr>
           <w:rFonts w:eastAsia="Calibri"/>
-        </w:rPr>
-        <w:t>designing ,developing</w:t>
-      </w:r>
-      <w:proofErr w:type="gramEnd"/>
+          <w:color w:val="000000" w:themeColor="text1"/>
+        </w:rPr>
+        <w:t xml:space="preserve"> </w:t>
+      </w:r>
       <w:r>
         <w:rPr>
           <w:rFonts w:eastAsia="Calibri"/>
-        </w:rPr>
-        <w:t xml:space="preserve"> and testing applications.</w:t>
+          <w:color w:val="000000" w:themeColor="text1"/>
+        </w:rPr>
+        <w:t>developing and testing applications.</w:t>
       </w:r>
       <w:r>
         <w:rPr>
           <w:rFonts w:eastAsia="Calibri"/>
+          <w:color w:val="000000" w:themeColor="text1"/>
         </w:rPr>
         <w:t xml:space="preserve"> I am a team player, hardworking and punctual.</w:t>
       </w:r>
@@ -378,13 +320,13 @@
         <w:jc w:val="both"/>
         <w:rPr>
           <w:b/>
-          <w:color w:val="1D1C1D"/>
-        </w:rPr>
-      </w:pPr>
-      <w:r>
-        <w:rPr>
-          <w:b/>
-          <w:color w:val="1D1C1D"/>
+          <w:color w:val="000000" w:themeColor="text1"/>
+        </w:rPr>
+      </w:pPr>
+      <w:r>
+        <w:rPr>
+          <w:b/>
+          <w:color w:val="000000" w:themeColor="text1"/>
         </w:rPr>
         <w:t>EXPERIENCE</w:t>
       </w:r>
@@ -396,99 +338,540 @@
         <w:jc w:val="both"/>
         <w:rPr>
           <w:b/>
-          <w:color w:val="1D1C1D"/>
-        </w:rPr>
-      </w:pPr>
-      <w:r>
-        <w:rPr>
-          <w:b/>
-          <w:color w:val="1D1C1D"/>
+          <w:color w:val="000000" w:themeColor="text1"/>
+        </w:rPr>
+      </w:pPr>
+      <w:r>
+        <w:rPr>
+          <w:b/>
+          <w:color w:val="000000" w:themeColor="text1"/>
+        </w:rPr>
+        <w:t>Student</w:t>
+      </w:r>
+      <w:r>
+        <w:rPr>
+          <w:b/>
+          <w:color w:val="000000" w:themeColor="text1"/>
+        </w:rPr>
+        <w:t xml:space="preserve"> Software Engineer</w:t>
+      </w:r>
+      <w:r>
+        <w:rPr>
+          <w:b/>
+          <w:color w:val="000000" w:themeColor="text1"/>
+        </w:rPr>
+        <w:t xml:space="preserve"> </w:t>
+      </w:r>
+      <w:r>
+        <w:rPr>
+          <w:b/>
+          <w:color w:val="000000" w:themeColor="text1"/>
+        </w:rPr>
+        <w:t>-</w:t>
+      </w:r>
+      <w:r>
+        <w:rPr>
+          <w:b/>
+          <w:color w:val="000000" w:themeColor="text1"/>
+        </w:rPr>
+        <w:t xml:space="preserve"> </w:t>
+      </w:r>
+      <w:r>
+        <w:rPr>
+          <w:b/>
+          <w:color w:val="000000" w:themeColor="text1"/>
+        </w:rPr>
+        <w:t>Kisii University</w:t>
+      </w:r>
+      <w:r>
+        <w:rPr>
+          <w:b/>
+          <w:color w:val="000000" w:themeColor="text1"/>
+        </w:rPr>
+        <w:ptab w:relativeTo="margin" w:alignment="right" w:leader="none"/>
+      </w:r>
+      <w:r>
+        <w:rPr>
+          <w:b/>
+          <w:color w:val="000000" w:themeColor="text1"/>
+        </w:rPr>
+        <w:t>202</w:t>
+      </w:r>
+      <w:r>
+        <w:rPr>
+          <w:b/>
+          <w:color w:val="000000" w:themeColor="text1"/>
+        </w:rPr>
+        <w:t>3</w:t>
+      </w:r>
+      <w:r>
+        <w:rPr>
+          <w:b/>
+          <w:color w:val="000000" w:themeColor="text1"/>
+        </w:rPr>
+        <w:t xml:space="preserve"> - </w:t>
+      </w:r>
+      <w:r>
+        <w:rPr>
+          <w:b/>
+          <w:color w:val="000000" w:themeColor="text1"/>
+        </w:rPr>
+        <w:t>Present</w:t>
+      </w:r>
+    </w:p>
+    <w:p>
+      <w:pPr>
+        <w:spacing w:line="240" w:lineRule="auto"/>
+        <w:ind w:right="180"/>
+        <w:jc w:val="both"/>
+        <w:rPr>
+          <w:b/>
+          <w:color w:val="000000" w:themeColor="text1"/>
+        </w:rPr>
+      </w:pPr>
+      <w:r>
+        <w:rPr>
+          <w:b/>
+          <w:color w:val="000000" w:themeColor="text1"/>
+        </w:rPr>
+        <w:t>Stock Trading React App</w:t>
+      </w:r>
+    </w:p>
+    <w:p>
+      <w:pPr>
+        <w:numPr>
+          <w:ilvl w:val="0"/>
+          <w:numId w:val="10"/>
+        </w:numPr>
+        <w:spacing w:line="240" w:lineRule="auto"/>
+        <w:ind w:right="180"/>
+        <w:jc w:val="both"/>
+        <w:rPr>
+          <w:color w:val="000000" w:themeColor="text1"/>
+          <w:lang w:val="en-US"/>
+        </w:rPr>
+      </w:pPr>
+      <w:r>
+        <w:rPr>
+          <w:color w:val="000000" w:themeColor="text1"/>
+          <w:lang w:val="en-US"/>
+        </w:rPr>
+        <w:t>Programmed</w:t>
+      </w:r>
+      <w:r>
+        <w:rPr>
+          <w:color w:val="000000" w:themeColor="text1"/>
+          <w:lang w:val="en-US"/>
+        </w:rPr>
+        <w:t xml:space="preserve"> a Stock Trading Application using React for the frontend, with Finnhub API as the primary source for </w:t>
+      </w:r>
+      <w:r>
+        <w:rPr>
+          <w:color w:val="000000" w:themeColor="text1"/>
+          <w:lang w:val="en-US"/>
+        </w:rPr>
+        <w:t>historical</w:t>
+      </w:r>
+      <w:r>
+        <w:rPr>
+          <w:color w:val="000000" w:themeColor="text1"/>
+          <w:lang w:val="en-US"/>
+        </w:rPr>
+        <w:t xml:space="preserve"> stock data.</w:t>
+      </w:r>
+    </w:p>
+    <w:p>
+      <w:pPr>
+        <w:numPr>
+          <w:ilvl w:val="0"/>
+          <w:numId w:val="10"/>
+        </w:numPr>
+        <w:spacing w:line="240" w:lineRule="auto"/>
+        <w:ind w:right="180"/>
+        <w:jc w:val="both"/>
+        <w:rPr>
+          <w:color w:val="000000" w:themeColor="text1"/>
+          <w:lang w:val="en-US"/>
+        </w:rPr>
+      </w:pPr>
+      <w:r>
+        <w:rPr>
+          <w:color w:val="000000" w:themeColor="text1"/>
+          <w:lang w:val="en-US"/>
+        </w:rPr>
+        <w:t>Crafted an intuitive user interface, allowing users to seamlessly log and track their stock trading activities.</w:t>
+      </w:r>
+    </w:p>
+    <w:p>
+      <w:pPr>
+        <w:numPr>
+          <w:ilvl w:val="0"/>
+          <w:numId w:val="10"/>
+        </w:numPr>
+        <w:spacing w:line="240" w:lineRule="auto"/>
+        <w:ind w:right="180"/>
+        <w:jc w:val="both"/>
+        <w:rPr>
+          <w:color w:val="000000" w:themeColor="text1"/>
+          <w:lang w:val="en-US"/>
+        </w:rPr>
+      </w:pPr>
+      <w:r>
+        <w:rPr>
+          <w:color w:val="000000" w:themeColor="text1"/>
+          <w:lang w:val="en-US"/>
+        </w:rPr>
+        <w:t>Utilized local storage for efficient handling of transaction logs and performance metrics.</w:t>
+      </w:r>
+    </w:p>
+    <w:p>
+      <w:pPr>
+        <w:numPr>
+          <w:ilvl w:val="0"/>
+          <w:numId w:val="10"/>
+        </w:numPr>
+        <w:spacing w:line="240" w:lineRule="auto"/>
+        <w:ind w:right="180"/>
+        <w:jc w:val="both"/>
+        <w:rPr>
+          <w:color w:val="000000" w:themeColor="text1"/>
+          <w:lang w:val="en-US"/>
+        </w:rPr>
+      </w:pPr>
+      <w:r>
+        <w:rPr>
+          <w:color w:val="000000" w:themeColor="text1"/>
+          <w:lang w:val="en-US"/>
+        </w:rPr>
+        <w:t>Implemented a personalized dashboard, persistently storing essential data locally.</w:t>
+      </w:r>
+    </w:p>
+    <w:p>
+      <w:pPr>
+        <w:numPr>
+          <w:ilvl w:val="0"/>
+          <w:numId w:val="10"/>
+        </w:numPr>
+        <w:spacing w:line="240" w:lineRule="auto"/>
+        <w:ind w:right="180"/>
+        <w:jc w:val="both"/>
+        <w:rPr>
+          <w:color w:val="000000" w:themeColor="text1"/>
+          <w:lang w:val="en-US"/>
+        </w:rPr>
+      </w:pPr>
+      <w:r>
+        <w:rPr>
+          <w:color w:val="000000" w:themeColor="text1"/>
+          <w:lang w:val="en-US"/>
+        </w:rPr>
+        <w:t>Leveraged Apex Charts to create visually appealing and interactive stock performance visualizations.</w:t>
+      </w:r>
+    </w:p>
+    <w:p>
+      <w:pPr>
+        <w:numPr>
+          <w:ilvl w:val="0"/>
+          <w:numId w:val="10"/>
+        </w:numPr>
+        <w:spacing w:line="240" w:lineRule="auto"/>
+        <w:ind w:right="180"/>
+        <w:jc w:val="both"/>
+        <w:rPr>
+          <w:color w:val="000000" w:themeColor="text1"/>
+          <w:lang w:val="en-US"/>
+        </w:rPr>
+      </w:pPr>
+      <w:r>
+        <w:rPr>
+          <w:color w:val="000000" w:themeColor="text1"/>
+          <w:lang w:val="en-US"/>
+        </w:rPr>
+        <w:t>Conducted extensive user testing sessions, incorporating valuable feedback into feature enhancements and contributing to a notable 20% increase in user engagement</w:t>
+      </w:r>
+    </w:p>
+    <w:p>
+      <w:pPr>
+        <w:spacing w:line="240" w:lineRule="auto"/>
+        <w:ind w:right="180"/>
+        <w:jc w:val="both"/>
+        <w:rPr>
+          <w:b/>
+          <w:color w:val="000000" w:themeColor="text1"/>
+        </w:rPr>
+      </w:pPr>
+    </w:p>
+    <w:p>
+      <w:pPr>
+        <w:spacing w:line="240" w:lineRule="auto"/>
+        <w:ind w:right="180"/>
+        <w:jc w:val="both"/>
+        <w:rPr>
+          <w:b/>
+          <w:color w:val="000000" w:themeColor="text1"/>
+        </w:rPr>
+      </w:pPr>
+      <w:r>
+        <w:rPr>
+          <w:b/>
+          <w:color w:val="000000" w:themeColor="text1"/>
+        </w:rPr>
+        <w:t>Student</w:t>
+      </w:r>
+      <w:r>
+        <w:rPr>
+          <w:b/>
+          <w:color w:val="000000" w:themeColor="text1"/>
+        </w:rPr>
+        <w:t xml:space="preserve"> Software Engineer</w:t>
+      </w:r>
+      <w:r>
+        <w:rPr>
+          <w:b/>
+          <w:color w:val="000000" w:themeColor="text1"/>
+        </w:rPr>
+        <w:t xml:space="preserve"> </w:t>
+      </w:r>
+      <w:r>
+        <w:rPr>
+          <w:b/>
+          <w:color w:val="000000" w:themeColor="text1"/>
+        </w:rPr>
+        <w:t>-</w:t>
+      </w:r>
+      <w:r>
+        <w:rPr>
+          <w:b/>
+          <w:color w:val="000000" w:themeColor="text1"/>
+        </w:rPr>
+        <w:t xml:space="preserve"> </w:t>
+      </w:r>
+      <w:r>
+        <w:rPr>
+          <w:b/>
+          <w:color w:val="000000" w:themeColor="text1"/>
+        </w:rPr>
+        <w:t>Kisii University</w:t>
+      </w:r>
+      <w:r>
+        <w:rPr>
+          <w:b/>
+          <w:color w:val="000000" w:themeColor="text1"/>
+        </w:rPr>
+        <w:ptab w:relativeTo="margin" w:alignment="right" w:leader="none"/>
+      </w:r>
+      <w:r>
+        <w:rPr>
+          <w:b/>
+          <w:color w:val="000000" w:themeColor="text1"/>
+        </w:rPr>
+        <w:t>2023 – Present</w:t>
+      </w:r>
+    </w:p>
+    <w:p>
+      <w:pPr>
+        <w:spacing w:line="240" w:lineRule="auto"/>
+        <w:ind w:right="180"/>
+        <w:jc w:val="both"/>
+        <w:rPr>
+          <w:b/>
+          <w:color w:val="000000" w:themeColor="text1"/>
+        </w:rPr>
+      </w:pPr>
+      <w:r>
+        <w:rPr>
+          <w:b/>
+          <w:color w:val="000000" w:themeColor="text1"/>
+        </w:rPr>
+        <w:t>Movie</w:t>
+      </w:r>
+      <w:r>
+        <w:rPr>
+          <w:b/>
+          <w:color w:val="000000" w:themeColor="text1"/>
+        </w:rPr>
+        <w:t xml:space="preserve"> recommendation system </w:t>
+      </w:r>
+    </w:p>
+    <w:p>
+      <w:pPr>
+        <w:numPr>
+          <w:ilvl w:val="0"/>
+          <w:numId w:val="9"/>
+        </w:numPr>
+        <w:spacing w:line="240" w:lineRule="auto"/>
+        <w:ind w:right="180"/>
+        <w:jc w:val="both"/>
+        <w:rPr>
+          <w:rFonts w:eastAsia="Calibri"/>
+          <w:color w:val="000000" w:themeColor="text1"/>
+          <w:lang w:val="en-US"/>
+        </w:rPr>
+      </w:pPr>
+      <w:r>
+        <w:rPr>
+          <w:rFonts w:eastAsia="Calibri"/>
+          <w:color w:val="000000" w:themeColor="text1"/>
+          <w:lang w:val="en-US"/>
+        </w:rPr>
+        <w:t>Engineered a foundational movie recommendation system leveraging Python and collaborative filtering methodologies.</w:t>
+      </w:r>
+    </w:p>
+    <w:p>
+      <w:pPr>
+        <w:numPr>
+          <w:ilvl w:val="0"/>
+          <w:numId w:val="9"/>
+        </w:numPr>
+        <w:spacing w:line="240" w:lineRule="auto"/>
+        <w:ind w:right="180"/>
+        <w:jc w:val="both"/>
+        <w:rPr>
+          <w:rFonts w:eastAsia="Calibri"/>
+          <w:color w:val="000000" w:themeColor="text1"/>
+          <w:lang w:val="en-US"/>
+        </w:rPr>
+      </w:pPr>
+      <w:r>
+        <w:rPr>
+          <w:rFonts w:eastAsia="Calibri"/>
+          <w:color w:val="000000" w:themeColor="text1"/>
+          <w:lang w:val="en-US"/>
+        </w:rPr>
+        <w:t>Processed a representative movie dataset obtained from online repositories, performing data cleaning and preprocessing for analytical purposes.</w:t>
+      </w:r>
+    </w:p>
+    <w:p>
+      <w:pPr>
+        <w:numPr>
+          <w:ilvl w:val="0"/>
+          <w:numId w:val="9"/>
+        </w:numPr>
+        <w:spacing w:line="240" w:lineRule="auto"/>
+        <w:ind w:right="180"/>
+        <w:jc w:val="both"/>
+        <w:rPr>
+          <w:rFonts w:eastAsia="Calibri"/>
+          <w:color w:val="000000" w:themeColor="text1"/>
+          <w:lang w:val="en-US"/>
+        </w:rPr>
+      </w:pPr>
+      <w:r>
+        <w:rPr>
+          <w:rFonts w:eastAsia="Calibri"/>
+          <w:color w:val="000000" w:themeColor="text1"/>
+          <w:lang w:val="en-US"/>
+        </w:rPr>
+        <w:t>Employed collaborative filtering algorithms to offer personalized movie suggestions grounded in user viewing patterns and preferences.</w:t>
+      </w:r>
+    </w:p>
+    <w:p>
+      <w:pPr>
+        <w:numPr>
+          <w:ilvl w:val="0"/>
+          <w:numId w:val="9"/>
+        </w:numPr>
+        <w:spacing w:line="240" w:lineRule="auto"/>
+        <w:ind w:right="180"/>
+        <w:jc w:val="both"/>
+        <w:rPr>
+          <w:rFonts w:eastAsia="Calibri"/>
+          <w:color w:val="000000" w:themeColor="text1"/>
+          <w:lang w:val="en-US"/>
+        </w:rPr>
+      </w:pPr>
+      <w:r>
+        <w:rPr>
+          <w:rFonts w:eastAsia="Calibri"/>
+          <w:color w:val="000000" w:themeColor="text1"/>
+          <w:lang w:val="en-US"/>
+        </w:rPr>
+        <w:t>Conducted a comprehensive assessment of the recommendation system, measuring its effectiveness through precision and recall metrics.</w:t>
+      </w:r>
+    </w:p>
+    <w:p>
+      <w:pPr>
+        <w:numPr>
+          <w:ilvl w:val="0"/>
+          <w:numId w:val="9"/>
+        </w:numPr>
+        <w:spacing w:line="240" w:lineRule="auto"/>
+        <w:ind w:right="180"/>
+        <w:jc w:val="both"/>
+        <w:rPr>
+          <w:rFonts w:eastAsia="Calibri"/>
+          <w:color w:val="000000" w:themeColor="text1"/>
+          <w:lang w:val="en-US"/>
+        </w:rPr>
+      </w:pPr>
+      <w:r>
+        <w:rPr>
+          <w:rFonts w:eastAsia="Calibri"/>
+          <w:color w:val="000000" w:themeColor="text1"/>
+          <w:lang w:val="en-US"/>
+        </w:rPr>
+        <w:lastRenderedPageBreak/>
+        <w:t>Implemented visualizations to vividly portray the system's impact on user interactions, enhancing the overall movie-watching experience.</w:t>
+      </w:r>
+    </w:p>
+    <w:p>
+      <w:pPr>
+        <w:spacing w:line="240" w:lineRule="auto"/>
+        <w:ind w:right="180"/>
+        <w:jc w:val="both"/>
+        <w:rPr>
+          <w:b/>
+          <w:color w:val="000000" w:themeColor="text1"/>
+        </w:rPr>
+      </w:pPr>
+      <w:r>
+        <w:rPr>
+          <w:b/>
+          <w:color w:val="000000" w:themeColor="text1"/>
         </w:rPr>
         <w:t>Student Software Engineer</w:t>
       </w:r>
       <w:r>
         <w:rPr>
           <w:b/>
-          <w:color w:val="1D1C1D"/>
-        </w:rPr>
-        <w:tab/>
-      </w:r>
-      <w:r>
-        <w:rPr>
-          <w:b/>
-          <w:color w:val="1D1C1D"/>
-        </w:rPr>
-        <w:tab/>
-      </w:r>
-      <w:r>
-        <w:rPr>
-          <w:b/>
-          <w:color w:val="1D1C1D"/>
-        </w:rPr>
-        <w:tab/>
-      </w:r>
-      <w:r>
-        <w:rPr>
-          <w:b/>
-          <w:color w:val="1D1C1D"/>
-        </w:rPr>
-        <w:tab/>
-      </w:r>
-      <w:r>
-        <w:rPr>
-          <w:b/>
-          <w:color w:val="1D1C1D"/>
-        </w:rPr>
-        <w:tab/>
-      </w:r>
-      <w:r>
-        <w:rPr>
-          <w:b/>
-          <w:color w:val="1D1C1D"/>
-        </w:rPr>
-        <w:tab/>
-      </w:r>
-      <w:r>
-        <w:rPr>
-          <w:b/>
-          <w:color w:val="1D1C1D"/>
-        </w:rPr>
-        <w:tab/>
-      </w:r>
-      <w:r>
-        <w:rPr>
-          <w:b/>
-          <w:color w:val="1D1C1D"/>
-        </w:rPr>
-        <w:tab/>
-      </w:r>
-      <w:r>
-        <w:rPr>
-          <w:b/>
-          <w:color w:val="1D1C1D"/>
-        </w:rPr>
-        <w:t xml:space="preserve">          </w:t>
-      </w:r>
-      <w:r>
-        <w:rPr>
-          <w:b/>
-          <w:color w:val="1D1C1D"/>
-        </w:rPr>
-        <w:t>202</w:t>
-      </w:r>
-      <w:r>
-        <w:rPr>
-          <w:b/>
-          <w:color w:val="1D1C1D"/>
-        </w:rPr>
-        <w:t>3</w:t>
-      </w:r>
-      <w:r>
-        <w:rPr>
-          <w:b/>
-          <w:color w:val="1D1C1D"/>
-        </w:rPr>
-        <w:t xml:space="preserve"> - Present</w:t>
+          <w:color w:val="000000" w:themeColor="text1"/>
+        </w:rPr>
+        <w:t xml:space="preserve"> </w:t>
+      </w:r>
+      <w:r>
+        <w:rPr>
+          <w:b/>
+          <w:color w:val="000000" w:themeColor="text1"/>
+        </w:rPr>
+        <w:t>-</w:t>
+      </w:r>
+      <w:r>
+        <w:rPr>
+          <w:b/>
+          <w:color w:val="000000" w:themeColor="text1"/>
+        </w:rPr>
+        <w:t xml:space="preserve"> </w:t>
+      </w:r>
+      <w:r>
+        <w:rPr>
+          <w:b/>
+          <w:color w:val="000000" w:themeColor="text1"/>
+        </w:rPr>
+        <w:t>Kisii University</w:t>
+      </w:r>
+      <w:r>
+        <w:rPr>
+          <w:b/>
+          <w:color w:val="000000" w:themeColor="text1"/>
+        </w:rPr>
+        <w:ptab w:relativeTo="margin" w:alignment="right" w:leader="none"/>
+      </w:r>
+      <w:r>
+        <w:rPr>
+          <w:b/>
+          <w:color w:val="000000" w:themeColor="text1"/>
+        </w:rPr>
+        <w:t>2023 - Present</w:t>
       </w:r>
     </w:p>
     <w:p>
@@ -498,65 +881,15 @@
         <w:jc w:val="both"/>
         <w:rPr>
           <w:b/>
-          <w:color w:val="1D1C1D"/>
-        </w:rPr>
-      </w:pPr>
-      <w:r>
-        <w:rPr>
-          <w:b/>
-          <w:color w:val="1D1C1D"/>
+          <w:color w:val="000000" w:themeColor="text1"/>
+        </w:rPr>
+      </w:pPr>
+      <w:r>
+        <w:rPr>
+          <w:b/>
+          <w:color w:val="000000" w:themeColor="text1"/>
         </w:rPr>
         <w:t xml:space="preserve">Glitch Project </w:t>
-      </w:r>
-      <w:r>
-        <w:rPr>
-          <w:b/>
-          <w:color w:val="1D1C1D"/>
-        </w:rPr>
-        <w:tab/>
-      </w:r>
-      <w:r>
-        <w:rPr>
-          <w:b/>
-          <w:color w:val="1D1C1D"/>
-        </w:rPr>
-        <w:tab/>
-      </w:r>
-      <w:r>
-        <w:rPr>
-          <w:b/>
-          <w:color w:val="1D1C1D"/>
-        </w:rPr>
-        <w:tab/>
-      </w:r>
-      <w:r>
-        <w:rPr>
-          <w:b/>
-          <w:color w:val="1D1C1D"/>
-        </w:rPr>
-        <w:tab/>
-      </w:r>
-      <w:r>
-        <w:rPr>
-          <w:b/>
-          <w:color w:val="1D1C1D"/>
-        </w:rPr>
-        <w:tab/>
-      </w:r>
-      <w:r>
-        <w:rPr>
-          <w:b/>
-          <w:color w:val="1D1C1D"/>
-        </w:rPr>
-        <w:tab/>
-      </w:r>
-      <w:r>
-        <w:rPr>
-          <w:b/>
-          <w:color w:val="1D1C1D"/>
-        </w:rPr>
-        <w:tab/>
-        <w:t xml:space="preserve">                                          </w:t>
       </w:r>
     </w:p>
     <w:p>
@@ -569,70 +902,16 @@
         <w:spacing w:after="3" w:line="279" w:lineRule="auto"/>
         <w:ind w:right="603"/>
         <w:jc w:val="both"/>
+        <w:rPr>
+          <w:color w:val="000000" w:themeColor="text1"/>
+        </w:rPr>
       </w:pPr>
       <w:r>
         <w:rPr>
           <w:rFonts w:eastAsia="Calibri"/>
-          <w:color w:val="3A3A3C"/>
-        </w:rPr>
-        <w:t xml:space="preserve">Developed and maintained responsive Productivity management website for optimal user experience using, </w:t>
-      </w:r>
-      <w:proofErr w:type="spellStart"/>
-      <w:proofErr w:type="gramStart"/>
-      <w:r>
-        <w:rPr>
-          <w:rFonts w:eastAsia="Calibri"/>
-          <w:color w:val="3A3A3C"/>
-        </w:rPr>
-        <w:t>javascript</w:t>
-      </w:r>
-      <w:proofErr w:type="spellEnd"/>
-      <w:r>
-        <w:rPr>
-          <w:rFonts w:eastAsia="Calibri"/>
-          <w:color w:val="3A3A3C"/>
-        </w:rPr>
-        <w:t xml:space="preserve"> ,</w:t>
-      </w:r>
-      <w:proofErr w:type="gramEnd"/>
-      <w:r>
-        <w:rPr>
-          <w:rFonts w:eastAsia="Calibri"/>
-          <w:color w:val="3A3A3C"/>
-        </w:rPr>
-        <w:t xml:space="preserve"> firebase , </w:t>
-      </w:r>
-      <w:proofErr w:type="spellStart"/>
-      <w:r>
-        <w:rPr>
-          <w:rFonts w:eastAsia="Calibri"/>
-          <w:color w:val="3A3A3C"/>
-        </w:rPr>
-        <w:t>figma</w:t>
-      </w:r>
-      <w:proofErr w:type="spellEnd"/>
-      <w:r>
-        <w:rPr>
-          <w:rFonts w:eastAsia="Calibri"/>
-          <w:color w:val="3A3A3C"/>
-        </w:rPr>
-        <w:t xml:space="preserve">, and </w:t>
-      </w:r>
-      <w:proofErr w:type="spellStart"/>
-      <w:r>
-        <w:rPr>
-          <w:rFonts w:eastAsia="Calibri"/>
-          <w:color w:val="3A3A3C"/>
-        </w:rPr>
-        <w:t>React.The</w:t>
-      </w:r>
-      <w:proofErr w:type="spellEnd"/>
-      <w:r>
-        <w:rPr>
-          <w:rFonts w:eastAsia="Calibri"/>
-          <w:color w:val="3A3A3C"/>
-        </w:rPr>
-        <w:t xml:space="preserve"> software tracks personal and team , daily tasks , while keeping them up to date.</w:t>
+          <w:color w:val="000000" w:themeColor="text1"/>
+        </w:rPr>
+        <w:t>Developed and maintained a responsive Productivity management website for optimal user experience using JavaScript, firebase Figma, and React. The software tracks personal and team daily tasks while keeping them up to date.</w:t>
       </w:r>
     </w:p>
     <w:p>
@@ -645,45 +924,30 @@
         <w:spacing w:after="401" w:line="279" w:lineRule="auto"/>
         <w:ind w:right="603"/>
         <w:jc w:val="both"/>
+        <w:rPr>
+          <w:color w:val="000000" w:themeColor="text1"/>
+        </w:rPr>
       </w:pPr>
       <w:r>
         <w:rPr>
           <w:rFonts w:eastAsia="Calibri"/>
-          <w:color w:val="3A3A3C"/>
-        </w:rPr>
-        <w:t xml:space="preserve">Implemented user </w:t>
-      </w:r>
-      <w:proofErr w:type="gramStart"/>
+          <w:color w:val="000000" w:themeColor="text1"/>
+        </w:rPr>
+        <w:t xml:space="preserve">Implemented user authentication, gamification elements and a touch of AI. This was to  </w:t>
+      </w:r>
       <w:r>
         <w:rPr>
           <w:rFonts w:eastAsia="Calibri"/>
-          <w:color w:val="3A3A3C"/>
-        </w:rPr>
-        <w:t>authentication ,</w:t>
-      </w:r>
-      <w:proofErr w:type="gramEnd"/>
+          <w:color w:val="000000" w:themeColor="text1"/>
+        </w:rPr>
+        <w:t xml:space="preserve">ensure the </w:t>
+      </w:r>
       <w:r>
         <w:rPr>
           <w:rFonts w:eastAsia="Calibri"/>
-          <w:color w:val="3A3A3C"/>
-        </w:rPr>
-        <w:t xml:space="preserve"> gamification elements and a touch of AI. This was to bring the element of </w:t>
-      </w:r>
-      <w:proofErr w:type="gramStart"/>
-      <w:r>
-        <w:rPr>
-          <w:rFonts w:eastAsia="Calibri"/>
-          <w:color w:val="3A3A3C"/>
-        </w:rPr>
-        <w:t>security ,</w:t>
-      </w:r>
-      <w:proofErr w:type="gramEnd"/>
-      <w:r>
-        <w:rPr>
-          <w:rFonts w:eastAsia="Calibri"/>
-          <w:color w:val="3A3A3C"/>
-        </w:rPr>
-        <w:t xml:space="preserve"> for user data, and gamification to bring the element of motivation while using the software to enhance user experience.</w:t>
+          <w:color w:val="000000" w:themeColor="text1"/>
+        </w:rPr>
+        <w:t>security for user data, and gamification to bring the element of motivation while using the software to enhance user experience.</w:t>
       </w:r>
     </w:p>
     <w:p>
@@ -696,45 +960,16 @@
         <w:spacing w:after="401" w:line="279" w:lineRule="auto"/>
         <w:ind w:right="603"/>
         <w:jc w:val="both"/>
+        <w:rPr>
+          <w:color w:val="000000" w:themeColor="text1"/>
+        </w:rPr>
       </w:pPr>
       <w:r>
         <w:rPr>
           <w:rFonts w:eastAsia="Calibri"/>
-          <w:color w:val="3A3A3C"/>
-        </w:rPr>
-        <w:t xml:space="preserve">Designed the </w:t>
-      </w:r>
-      <w:proofErr w:type="gramStart"/>
-      <w:r>
-        <w:rPr>
-          <w:rFonts w:eastAsia="Calibri"/>
-          <w:color w:val="3A3A3C"/>
-        </w:rPr>
-        <w:t>software ,</w:t>
-      </w:r>
-      <w:proofErr w:type="gramEnd"/>
-      <w:r>
-        <w:rPr>
-          <w:rFonts w:eastAsia="Calibri"/>
-          <w:color w:val="3A3A3C"/>
-        </w:rPr>
-        <w:t xml:space="preserve"> using </w:t>
-      </w:r>
-      <w:proofErr w:type="spellStart"/>
-      <w:r>
-        <w:rPr>
-          <w:rFonts w:eastAsia="Calibri"/>
-          <w:color w:val="3A3A3C"/>
-        </w:rPr>
-        <w:t>figma</w:t>
-      </w:r>
-      <w:proofErr w:type="spellEnd"/>
-      <w:r>
-        <w:rPr>
-          <w:rFonts w:eastAsia="Calibri"/>
-          <w:color w:val="3A3A3C"/>
-        </w:rPr>
-        <w:t xml:space="preserve"> , with the latest google material design formula for software design.</w:t>
+          <w:color w:val="000000" w:themeColor="text1"/>
+        </w:rPr>
+        <w:t>Designed the software, using Figma, with the latest Google material design formula for software design.</w:t>
       </w:r>
     </w:p>
     <w:p>
@@ -743,73 +978,15 @@
         <w:ind w:right="180"/>
         <w:jc w:val="both"/>
         <w:rPr>
-          <w:b/>
-          <w:color w:val="1D1C1D"/>
-        </w:rPr>
-      </w:pPr>
-      <w:r>
-        <w:rPr>
-          <w:b/>
-          <w:color w:val="1D1C1D"/>
-        </w:rPr>
-        <w:t>Junior Software Engineer</w:t>
-      </w:r>
-      <w:r>
-        <w:rPr>
-          <w:b/>
-          <w:color w:val="1D1C1D"/>
-        </w:rPr>
-        <w:tab/>
-      </w:r>
-      <w:r>
-        <w:rPr>
-          <w:b/>
-          <w:color w:val="1D1C1D"/>
-        </w:rPr>
-        <w:tab/>
-      </w:r>
-      <w:r>
-        <w:rPr>
-          <w:b/>
-          <w:color w:val="1D1C1D"/>
-        </w:rPr>
-        <w:tab/>
-      </w:r>
-      <w:r>
-        <w:rPr>
-          <w:b/>
-          <w:color w:val="1D1C1D"/>
-        </w:rPr>
-        <w:tab/>
-      </w:r>
-      <w:r>
-        <w:rPr>
-          <w:b/>
-          <w:color w:val="1D1C1D"/>
-        </w:rPr>
-        <w:tab/>
-      </w:r>
-      <w:r>
-        <w:rPr>
-          <w:b/>
-          <w:color w:val="1D1C1D"/>
-        </w:rPr>
-        <w:tab/>
-      </w:r>
-      <w:r>
-        <w:rPr>
-          <w:b/>
-          <w:color w:val="1D1C1D"/>
-        </w:rPr>
-        <w:tab/>
-      </w:r>
-      <w:r>
-        <w:rPr>
-          <w:b/>
-          <w:color w:val="1D1C1D"/>
-        </w:rPr>
-        <w:tab/>
-        <w:t xml:space="preserve">                2022 - 2023</w:t>
+          <w:color w:val="000000" w:themeColor="text1"/>
+        </w:rPr>
+      </w:pPr>
+      <w:r>
+        <w:rPr>
+          <w:b/>
+          <w:color w:val="000000" w:themeColor="text1"/>
+        </w:rPr>
+        <w:t>SKILLS</w:t>
       </w:r>
     </w:p>
     <w:p>
@@ -819,126 +996,248 @@
         <w:jc w:val="both"/>
         <w:rPr>
           <w:b/>
-          <w:color w:val="1D1C1D"/>
-        </w:rPr>
-      </w:pPr>
-      <w:r>
-        <w:rPr>
-          <w:b/>
-          <w:color w:val="1D1C1D"/>
-        </w:rPr>
-        <w:t>Fitness tracker app</w:t>
-      </w:r>
-    </w:p>
-    <w:p>
-      <w:pPr>
-        <w:numPr>
-          <w:ilvl w:val="0"/>
-          <w:numId w:val="7"/>
-        </w:numPr>
+          <w:color w:val="000000" w:themeColor="text1"/>
+        </w:rPr>
+      </w:pPr>
+      <w:r>
+        <w:rPr>
+          <w:color w:val="000000" w:themeColor="text1"/>
+        </w:rPr>
+        <w:t>Python</w:t>
+      </w:r>
+      <w:r>
+        <w:rPr>
+          <w:color w:val="000000" w:themeColor="text1"/>
+        </w:rPr>
+        <w:t>,</w:t>
+      </w:r>
+      <w:r>
+        <w:rPr>
+          <w:color w:val="000000" w:themeColor="text1"/>
+        </w:rPr>
+        <w:t xml:space="preserve"> Java</w:t>
+      </w:r>
+      <w:r>
+        <w:rPr>
+          <w:color w:val="000000" w:themeColor="text1"/>
+        </w:rPr>
+        <w:t>,</w:t>
+      </w:r>
+      <w:r>
+        <w:rPr>
+          <w:color w:val="000000" w:themeColor="text1"/>
+        </w:rPr>
+        <w:t xml:space="preserve"> Java</w:t>
+      </w:r>
+      <w:r>
+        <w:rPr>
+          <w:color w:val="000000" w:themeColor="text1"/>
+        </w:rPr>
+        <w:t>S</w:t>
+      </w:r>
+      <w:r>
+        <w:rPr>
+          <w:color w:val="000000" w:themeColor="text1"/>
+        </w:rPr>
+        <w:t>cript</w:t>
+      </w:r>
+      <w:r>
+        <w:rPr>
+          <w:color w:val="000000" w:themeColor="text1"/>
+        </w:rPr>
+        <w:t>,</w:t>
+      </w:r>
+      <w:r>
+        <w:rPr>
+          <w:color w:val="000000" w:themeColor="text1"/>
+        </w:rPr>
+        <w:t xml:space="preserve"> Data </w:t>
+      </w:r>
+      <w:r>
+        <w:rPr>
+          <w:color w:val="000000" w:themeColor="text1"/>
+        </w:rPr>
+        <w:t>analysis</w:t>
+      </w:r>
+      <w:r>
+        <w:rPr>
+          <w:color w:val="000000" w:themeColor="text1"/>
+        </w:rPr>
+        <w:t>,</w:t>
+      </w:r>
+      <w:r>
+        <w:rPr>
+          <w:color w:val="000000" w:themeColor="text1"/>
+        </w:rPr>
+        <w:t xml:space="preserve"> Machine learning</w:t>
+      </w:r>
+      <w:r>
+        <w:rPr>
+          <w:color w:val="000000" w:themeColor="text1"/>
+        </w:rPr>
+        <w:t>,</w:t>
+      </w:r>
+      <w:r>
+        <w:rPr>
+          <w:color w:val="000000" w:themeColor="text1"/>
+        </w:rPr>
+        <w:t xml:space="preserve"> MongoDB</w:t>
+      </w:r>
+      <w:r>
+        <w:rPr>
+          <w:color w:val="000000" w:themeColor="text1"/>
+        </w:rPr>
+        <w:t>,</w:t>
+      </w:r>
+      <w:r>
+        <w:rPr>
+          <w:color w:val="000000" w:themeColor="text1"/>
+        </w:rPr>
+        <w:t xml:space="preserve"> React</w:t>
+      </w:r>
+      <w:r>
+        <w:rPr>
+          <w:color w:val="000000" w:themeColor="text1"/>
+        </w:rPr>
+        <w:t>,</w:t>
+      </w:r>
+      <w:r>
+        <w:rPr>
+          <w:color w:val="000000" w:themeColor="text1"/>
+        </w:rPr>
+        <w:t xml:space="preserve"> Touch typing</w:t>
+      </w:r>
+      <w:r>
+        <w:rPr>
+          <w:color w:val="000000" w:themeColor="text1"/>
+        </w:rPr>
+        <w:t>,</w:t>
+      </w:r>
+      <w:r>
+        <w:rPr>
+          <w:color w:val="000000" w:themeColor="text1"/>
+        </w:rPr>
+        <w:t xml:space="preserve"> </w:t>
+      </w:r>
+      <w:r>
+        <w:rPr>
+          <w:color w:val="000000" w:themeColor="text1"/>
+        </w:rPr>
+        <w:t>W</w:t>
+      </w:r>
+      <w:r>
+        <w:rPr>
+          <w:color w:val="000000" w:themeColor="text1"/>
+        </w:rPr>
+        <w:t>eb development</w:t>
+      </w:r>
+      <w:r>
+        <w:rPr>
+          <w:color w:val="000000" w:themeColor="text1"/>
+        </w:rPr>
+        <w:t>.</w:t>
+      </w:r>
+    </w:p>
+    <w:p>
+      <w:pPr>
         <w:spacing w:line="240" w:lineRule="auto"/>
         <w:ind w:right="180"/>
         <w:jc w:val="both"/>
         <w:rPr>
-          <w:color w:val="1D1C1D"/>
-          <w:lang w:val="en-US"/>
-        </w:rPr>
-      </w:pPr>
-      <w:r>
-        <w:rPr>
-          <w:color w:val="1D1C1D"/>
-          <w:lang w:val="en-US"/>
-        </w:rPr>
-        <w:t>Drove the development of a Fitness Tracker Application using React for the frontend and MongoDB for backend data storage.</w:t>
-      </w:r>
-    </w:p>
-    <w:p>
-      <w:pPr>
-        <w:numPr>
-          <w:ilvl w:val="0"/>
-          <w:numId w:val="7"/>
-        </w:numPr>
+          <w:b/>
+          <w:color w:val="000000" w:themeColor="text1"/>
+        </w:rPr>
+      </w:pPr>
+    </w:p>
+    <w:p>
+      <w:pPr>
         <w:spacing w:line="240" w:lineRule="auto"/>
         <w:ind w:right="180"/>
         <w:jc w:val="both"/>
         <w:rPr>
-          <w:color w:val="1D1C1D"/>
-          <w:lang w:val="en-US"/>
-        </w:rPr>
-      </w:pPr>
-      <w:r>
-        <w:rPr>
-          <w:color w:val="1D1C1D"/>
-          <w:lang w:val="en-US"/>
-        </w:rPr>
-        <w:t>Designed an intuitive user interface, allowing users to log and track their fitness activities seamlessly.</w:t>
-      </w:r>
-    </w:p>
-    <w:p>
-      <w:pPr>
-        <w:numPr>
-          <w:ilvl w:val="0"/>
-          <w:numId w:val="7"/>
-        </w:numPr>
+          <w:b/>
+          <w:color w:val="000000" w:themeColor="text1"/>
+        </w:rPr>
+      </w:pPr>
+    </w:p>
+    <w:p>
+      <w:pPr>
         <w:spacing w:line="240" w:lineRule="auto"/>
         <w:ind w:right="180"/>
         <w:jc w:val="both"/>
         <w:rPr>
-          <w:color w:val="1D1C1D"/>
-          <w:lang w:val="en-US"/>
-        </w:rPr>
-      </w:pPr>
-      <w:r>
-        <w:rPr>
-          <w:color w:val="1D1C1D"/>
-          <w:lang w:val="en-US"/>
-        </w:rPr>
-        <w:t>Integrated MongoDB to store user profiles, exercise logs, and performance metrics for efficient data management.</w:t>
-      </w:r>
-    </w:p>
-    <w:p>
-      <w:pPr>
-        <w:numPr>
-          <w:ilvl w:val="0"/>
-          <w:numId w:val="7"/>
-        </w:numPr>
+          <w:b/>
+          <w:color w:val="000000" w:themeColor="text1"/>
+        </w:rPr>
+      </w:pPr>
+      <w:r>
+        <w:rPr>
+          <w:b/>
+          <w:color w:val="000000" w:themeColor="text1"/>
+        </w:rPr>
+        <w:t>EDUCATION</w:t>
+      </w:r>
+    </w:p>
+    <w:p>
+      <w:pPr>
         <w:spacing w:line="240" w:lineRule="auto"/>
         <w:ind w:right="180"/>
         <w:jc w:val="both"/>
         <w:rPr>
-          <w:color w:val="1D1C1D"/>
-          <w:lang w:val="en-US"/>
-        </w:rPr>
-      </w:pPr>
-      <w:r>
-        <w:rPr>
-          <w:color w:val="1D1C1D"/>
-          <w:lang w:val="en-US"/>
-        </w:rPr>
-        <w:t>Implemented a personalized dashboard displaying users' progress over time, enhancing user motivation.</w:t>
-      </w:r>
-    </w:p>
-    <w:p>
-      <w:pPr>
-        <w:numPr>
-          <w:ilvl w:val="0"/>
-          <w:numId w:val="7"/>
-        </w:numPr>
+          <w:b/>
+          <w:color w:val="000000" w:themeColor="text1"/>
+        </w:rPr>
+      </w:pPr>
+      <w:r>
+        <w:rPr>
+          <w:b/>
+          <w:color w:val="000000" w:themeColor="text1"/>
+        </w:rPr>
+        <w:t xml:space="preserve">Bachelor of Science in </w:t>
+      </w:r>
+      <w:r>
+        <w:rPr>
+          <w:b/>
+          <w:color w:val="000000" w:themeColor="text1"/>
+        </w:rPr>
+        <w:t xml:space="preserve">Software Engineering    </w:t>
+      </w:r>
+      <w:r>
+        <w:rPr>
+          <w:b/>
+          <w:color w:val="000000" w:themeColor="text1"/>
+        </w:rPr>
+        <w:ptab w:relativeTo="margin" w:alignment="right" w:leader="none"/>
+      </w:r>
+      <w:r>
+        <w:rPr>
+          <w:b/>
+          <w:color w:val="000000" w:themeColor="text1"/>
+        </w:rPr>
+        <w:t xml:space="preserve">2021 - </w:t>
+      </w:r>
+      <w:r>
+        <w:rPr>
+          <w:b/>
+          <w:color w:val="000000" w:themeColor="text1"/>
+        </w:rPr>
+        <w:t>Present</w:t>
+      </w:r>
+    </w:p>
+    <w:p>
+      <w:pPr>
         <w:spacing w:line="240" w:lineRule="auto"/>
         <w:ind w:right="180"/>
         <w:jc w:val="both"/>
         <w:rPr>
-          <w:color w:val="1D1C1D"/>
-          <w:lang w:val="en-US"/>
-        </w:rPr>
-      </w:pPr>
-      <w:r>
-        <w:rPr>
-          <w:color w:val="1D1C1D"/>
-          <w:lang w:val="en-US"/>
-        </w:rPr>
-        <w:lastRenderedPageBreak/>
-        <w:t>Conducted user testing sessions, leading to feature enhancements and a 20% increase in user engagement.</w:t>
+          <w:color w:val="000000" w:themeColor="text1"/>
+        </w:rPr>
+      </w:pPr>
+      <w:r>
+        <w:rPr>
+          <w:color w:val="000000" w:themeColor="text1"/>
+        </w:rPr>
+        <w:t>Kisii University</w:t>
       </w:r>
     </w:p>
     <w:p>
@@ -948,59 +1247,9 @@
         <w:jc w:val="both"/>
         <w:rPr>
           <w:b/>
-          <w:color w:val="1D1C1D"/>
-        </w:rPr>
-      </w:pPr>
-      <w:r>
-        <w:rPr>
-          <w:b/>
-          <w:color w:val="1D1C1D"/>
-        </w:rPr>
-        <w:t>Junior Software Engineer</w:t>
-      </w:r>
-      <w:r>
-        <w:rPr>
-          <w:b/>
-          <w:color w:val="1D1C1D"/>
-        </w:rPr>
-        <w:tab/>
-      </w:r>
-      <w:r>
-        <w:rPr>
-          <w:b/>
-          <w:color w:val="1D1C1D"/>
-        </w:rPr>
-        <w:tab/>
-      </w:r>
-      <w:r>
-        <w:rPr>
-          <w:b/>
-          <w:color w:val="1D1C1D"/>
-        </w:rPr>
-        <w:tab/>
-      </w:r>
-      <w:r>
-        <w:rPr>
-          <w:b/>
-          <w:color w:val="1D1C1D"/>
-        </w:rPr>
-        <w:tab/>
-      </w:r>
-      <w:r>
-        <w:rPr>
-          <w:b/>
-          <w:color w:val="1D1C1D"/>
-        </w:rPr>
-        <w:tab/>
-      </w:r>
-      <w:r>
-        <w:rPr>
-          <w:b/>
-          <w:color w:val="1D1C1D"/>
-        </w:rPr>
-        <w:tab/>
-        <w:t xml:space="preserve">                                 2023 – Present</w:t>
-      </w:r>
+          <w:color w:val="000000" w:themeColor="text1"/>
+        </w:rPr>
+      </w:pPr>
     </w:p>
     <w:p>
       <w:pPr>
@@ -1008,387 +1257,13 @@
         <w:ind w:right="180"/>
         <w:jc w:val="both"/>
         <w:rPr>
-          <w:b/>
-          <w:color w:val="1D1C1D"/>
-        </w:rPr>
-      </w:pPr>
-      <w:r>
-        <w:rPr>
-          <w:b/>
-          <w:color w:val="1D1C1D"/>
-        </w:rPr>
-        <w:t>Product recommendation system</w:t>
-      </w:r>
-      <w:r>
-        <w:rPr>
-          <w:b/>
-          <w:color w:val="1D1C1D"/>
-        </w:rPr>
-        <w:tab/>
-      </w:r>
-      <w:r>
-        <w:rPr>
-          <w:b/>
-          <w:color w:val="1D1C1D"/>
-        </w:rPr>
-        <w:tab/>
-      </w:r>
-      <w:r>
-        <w:rPr>
-          <w:b/>
-          <w:color w:val="1D1C1D"/>
-        </w:rPr>
-        <w:tab/>
-      </w:r>
-      <w:r>
-        <w:rPr>
-          <w:b/>
-          <w:color w:val="1D1C1D"/>
-        </w:rPr>
-        <w:tab/>
-      </w:r>
-      <w:r>
-        <w:rPr>
-          <w:b/>
-          <w:color w:val="1D1C1D"/>
-        </w:rPr>
-        <w:tab/>
-      </w:r>
-      <w:r>
-        <w:rPr>
-          <w:b/>
-          <w:color w:val="1D1C1D"/>
-        </w:rPr>
-        <w:tab/>
-      </w:r>
-      <w:r>
-        <w:rPr>
-          <w:b/>
-          <w:color w:val="1D1C1D"/>
-        </w:rPr>
-        <w:tab/>
-        <w:t xml:space="preserve">                                           </w:t>
-      </w:r>
-    </w:p>
-    <w:p>
-      <w:pPr>
-        <w:pStyle w:val="ListParagraph"/>
-        <w:numPr>
-          <w:ilvl w:val="0"/>
-          <w:numId w:val="5"/>
-        </w:numPr>
-        <w:spacing w:after="3" w:line="279" w:lineRule="auto"/>
-        <w:ind w:right="603"/>
-        <w:jc w:val="both"/>
-      </w:pPr>
-      <w:r>
-        <w:rPr>
-          <w:rFonts w:eastAsia="Calibri"/>
-          <w:color w:val="3A3A3C"/>
-        </w:rPr>
-        <w:t>Developed a basic product recommendation system using Python and collaborative filtering techniques.</w:t>
-      </w:r>
-    </w:p>
-    <w:p>
-      <w:pPr>
-        <w:pStyle w:val="ListParagraph"/>
-        <w:numPr>
-          <w:ilvl w:val="0"/>
-          <w:numId w:val="5"/>
-        </w:numPr>
-        <w:spacing w:after="3" w:line="279" w:lineRule="auto"/>
-        <w:ind w:right="603"/>
-        <w:jc w:val="both"/>
-      </w:pPr>
-      <w:r>
-        <w:rPr>
-          <w:rFonts w:eastAsia="Calibri"/>
-          <w:color w:val="3A3A3C"/>
-        </w:rPr>
-        <w:t>Utilized a sample e-commerce dataset from Kaggle datasets, cleaning and preprocessing it for analysis.</w:t>
-      </w:r>
-    </w:p>
-    <w:p>
-      <w:pPr>
-        <w:pStyle w:val="ListParagraph"/>
-        <w:numPr>
-          <w:ilvl w:val="0"/>
-          <w:numId w:val="5"/>
-        </w:numPr>
-        <w:spacing w:after="3" w:line="279" w:lineRule="auto"/>
-        <w:ind w:right="603"/>
-        <w:jc w:val="both"/>
-      </w:pPr>
-      <w:r>
-        <w:rPr>
-          <w:rFonts w:eastAsia="Calibri"/>
-          <w:color w:val="3A3A3C"/>
-        </w:rPr>
-        <w:t>Applied collaborative filtering algorithms to suggest products based on user preferences.</w:t>
-      </w:r>
-    </w:p>
-    <w:p>
-      <w:pPr>
-        <w:pStyle w:val="ListParagraph"/>
-        <w:numPr>
-          <w:ilvl w:val="0"/>
-          <w:numId w:val="5"/>
-        </w:numPr>
-        <w:spacing w:after="3" w:line="279" w:lineRule="auto"/>
-        <w:ind w:right="603"/>
-        <w:jc w:val="both"/>
-      </w:pPr>
-      <w:r>
-        <w:rPr>
-          <w:rFonts w:eastAsia="Calibri"/>
-          <w:color w:val="3A3A3C"/>
-        </w:rPr>
-        <w:t>Evaluated the recommendation system's effectiveness using metrics like precision and recall.</w:t>
-      </w:r>
-    </w:p>
-    <w:p>
-      <w:pPr>
-        <w:pStyle w:val="ListParagraph"/>
-        <w:numPr>
-          <w:ilvl w:val="0"/>
-          <w:numId w:val="5"/>
-        </w:numPr>
-        <w:spacing w:after="79" w:line="279" w:lineRule="auto"/>
-        <w:ind w:right="603"/>
-        <w:jc w:val="both"/>
-      </w:pPr>
-      <w:r>
-        <w:rPr>
-          <w:rFonts w:eastAsia="Calibri"/>
-          <w:color w:val="3A3A3C"/>
-        </w:rPr>
-        <w:t>Created visualizations to illustrate the impact of the recommendation system on user interactions.</w:t>
-      </w:r>
-    </w:p>
-    <w:p>
-      <w:pPr>
-        <w:spacing w:line="240" w:lineRule="auto"/>
-        <w:ind w:right="180"/>
-        <w:jc w:val="both"/>
-        <w:rPr>
-          <w:color w:val="1D1C1D"/>
-        </w:rPr>
-      </w:pPr>
-      <w:r>
-        <w:rPr>
-          <w:b/>
-          <w:color w:val="1D1C1D"/>
-        </w:rPr>
-        <w:t>SKILLS</w:t>
-      </w:r>
-    </w:p>
-    <w:p>
-      <w:pPr>
-        <w:spacing w:line="240" w:lineRule="auto"/>
-        <w:ind w:right="180"/>
-        <w:jc w:val="both"/>
-        <w:rPr>
-          <w:b/>
-          <w:color w:val="1D1C1D"/>
-        </w:rPr>
-      </w:pPr>
-      <w:r>
-        <w:rPr>
-          <w:color w:val="1D1C1D"/>
-        </w:rPr>
-        <w:t xml:space="preserve">Python | Java | </w:t>
-      </w:r>
-      <w:proofErr w:type="spellStart"/>
-      <w:r>
-        <w:rPr>
-          <w:color w:val="1D1C1D"/>
-        </w:rPr>
-        <w:t>Javascript</w:t>
-      </w:r>
-      <w:proofErr w:type="spellEnd"/>
-      <w:r>
-        <w:rPr>
-          <w:color w:val="1D1C1D"/>
-        </w:rPr>
-        <w:t xml:space="preserve"> | Data </w:t>
-      </w:r>
-      <w:proofErr w:type="gramStart"/>
-      <w:r>
-        <w:rPr>
-          <w:color w:val="1D1C1D"/>
-        </w:rPr>
-        <w:t>visualization  |</w:t>
-      </w:r>
-      <w:proofErr w:type="gramEnd"/>
-      <w:r>
-        <w:rPr>
-          <w:color w:val="1D1C1D"/>
-        </w:rPr>
-        <w:t xml:space="preserve"> Machine learning | SEO | MongoDB | React </w:t>
-      </w:r>
-      <w:r>
-        <w:rPr>
-          <w:color w:val="1D1C1D"/>
-        </w:rPr>
-        <w:t xml:space="preserve">| Touch typing | web development </w:t>
-      </w:r>
-    </w:p>
-    <w:p>
-      <w:pPr>
-        <w:spacing w:line="240" w:lineRule="auto"/>
-        <w:ind w:right="180"/>
-        <w:jc w:val="both"/>
-        <w:rPr>
-          <w:b/>
-          <w:color w:val="1D1C1D"/>
-        </w:rPr>
-      </w:pPr>
-    </w:p>
-    <w:p>
-      <w:pPr>
-        <w:spacing w:line="240" w:lineRule="auto"/>
-        <w:ind w:right="180"/>
-        <w:jc w:val="both"/>
-        <w:rPr>
-          <w:b/>
-          <w:color w:val="1D1C1D"/>
-        </w:rPr>
-      </w:pPr>
-    </w:p>
-    <w:p>
-      <w:pPr>
-        <w:spacing w:line="240" w:lineRule="auto"/>
-        <w:ind w:right="180"/>
-        <w:jc w:val="both"/>
-        <w:rPr>
-          <w:b/>
-          <w:color w:val="1D1C1D"/>
-        </w:rPr>
-      </w:pPr>
-      <w:r>
-        <w:rPr>
-          <w:b/>
-          <w:color w:val="1D1C1D"/>
-        </w:rPr>
-        <w:t>EDUCATION</w:t>
-      </w:r>
-    </w:p>
-    <w:p>
-      <w:pPr>
-        <w:spacing w:line="240" w:lineRule="auto"/>
-        <w:ind w:right="180"/>
-        <w:jc w:val="both"/>
-        <w:rPr>
-          <w:b/>
-          <w:color w:val="1D1C1D"/>
-        </w:rPr>
-      </w:pPr>
-      <w:r>
-        <w:rPr>
-          <w:b/>
-          <w:color w:val="1D1C1D"/>
-        </w:rPr>
-        <w:t xml:space="preserve">Software Engineering    </w:t>
-      </w:r>
-      <w:r>
-        <w:rPr>
-          <w:b/>
-          <w:color w:val="1D1C1D"/>
-        </w:rPr>
-        <w:tab/>
-      </w:r>
-      <w:r>
-        <w:rPr>
-          <w:b/>
-          <w:color w:val="1D1C1D"/>
-        </w:rPr>
-        <w:tab/>
-      </w:r>
-      <w:r>
-        <w:rPr>
-          <w:b/>
-          <w:color w:val="1D1C1D"/>
-        </w:rPr>
-        <w:tab/>
-      </w:r>
-      <w:r>
-        <w:rPr>
-          <w:b/>
-          <w:color w:val="1D1C1D"/>
-        </w:rPr>
-        <w:tab/>
-      </w:r>
-      <w:r>
-        <w:rPr>
-          <w:b/>
-          <w:color w:val="1D1C1D"/>
-        </w:rPr>
-        <w:tab/>
-        <w:t xml:space="preserve"> </w:t>
-      </w:r>
-      <w:r>
-        <w:rPr>
-          <w:b/>
-          <w:color w:val="1D1C1D"/>
-        </w:rPr>
-        <w:t xml:space="preserve">                                          </w:t>
-      </w:r>
-      <w:r>
-        <w:rPr>
-          <w:b/>
-          <w:color w:val="1D1C1D"/>
-        </w:rPr>
-        <w:t xml:space="preserve">2021 - </w:t>
-      </w:r>
-      <w:r>
-        <w:rPr>
-          <w:b/>
-          <w:color w:val="1D1C1D"/>
-        </w:rPr>
-        <w:t>Present</w:t>
-      </w:r>
-    </w:p>
-    <w:p>
-      <w:pPr>
-        <w:spacing w:line="240" w:lineRule="auto"/>
-        <w:ind w:right="180"/>
-        <w:jc w:val="both"/>
-        <w:rPr>
-          <w:b/>
-          <w:color w:val="1D1C1D"/>
-        </w:rPr>
-      </w:pPr>
-      <w:r>
-        <w:rPr>
-          <w:color w:val="1D1C1D"/>
-        </w:rPr>
-        <w:t>Kisii University</w:t>
-      </w:r>
-    </w:p>
-    <w:p>
-      <w:pPr>
-        <w:spacing w:line="240" w:lineRule="auto"/>
-        <w:ind w:right="180"/>
-        <w:jc w:val="both"/>
-        <w:rPr>
-          <w:b/>
-          <w:color w:val="1D1C1D"/>
-        </w:rPr>
-      </w:pPr>
-    </w:p>
-    <w:p>
-      <w:pPr>
-        <w:spacing w:line="240" w:lineRule="auto"/>
-        <w:ind w:right="180"/>
-        <w:jc w:val="both"/>
-        <w:rPr>
-          <w:color w:val="1D1C1D"/>
-        </w:rPr>
-      </w:pPr>
-      <w:r>
-        <w:rPr>
-          <w:b/>
-          <w:color w:val="1D1C1D"/>
+          <w:color w:val="000000" w:themeColor="text1"/>
+        </w:rPr>
+      </w:pPr>
+      <w:r>
+        <w:rPr>
+          <w:b/>
+          <w:color w:val="000000" w:themeColor="text1"/>
         </w:rPr>
         <w:t>CERTIFICATIONS</w:t>
       </w:r>
@@ -1403,19 +1278,19 @@
         <w:ind w:right="180"/>
         <w:jc w:val="both"/>
         <w:rPr>
-          <w:color w:val="1D1C1D"/>
-        </w:rPr>
-      </w:pPr>
-      <w:r>
-        <w:rPr>
-          <w:b/>
-          <w:color w:val="1D1C1D"/>
+          <w:color w:val="000000" w:themeColor="text1"/>
+        </w:rPr>
+      </w:pPr>
+      <w:r>
+        <w:rPr>
+          <w:b/>
+          <w:color w:val="000000" w:themeColor="text1"/>
         </w:rPr>
         <w:t>Software Engineering</w:t>
       </w:r>
       <w:r>
         <w:rPr>
-          <w:color w:val="1D1C1D"/>
+          <w:color w:val="000000" w:themeColor="text1"/>
         </w:rPr>
         <w:t>, App Academy – 2023</w:t>
       </w:r>
@@ -1430,19 +1305,19 @@
         <w:ind w:right="180"/>
         <w:jc w:val="both"/>
         <w:rPr>
-          <w:color w:val="1D1C1D"/>
-        </w:rPr>
-      </w:pPr>
-      <w:r>
-        <w:rPr>
-          <w:b/>
-          <w:color w:val="1D1C1D"/>
+          <w:color w:val="000000" w:themeColor="text1"/>
+        </w:rPr>
+      </w:pPr>
+      <w:r>
+        <w:rPr>
+          <w:b/>
+          <w:color w:val="000000" w:themeColor="text1"/>
         </w:rPr>
         <w:t>Data Science</w:t>
       </w:r>
       <w:r>
         <w:rPr>
-          <w:color w:val="1D1C1D"/>
+          <w:color w:val="000000" w:themeColor="text1"/>
         </w:rPr>
         <w:t>, Kaggle - 2023</w:t>
       </w:r>
@@ -1454,7 +1329,7 @@
         <w:jc w:val="both"/>
         <w:rPr>
           <w:b/>
-          <w:color w:val="1D1C1D"/>
+          <w:color w:val="000000" w:themeColor="text1"/>
         </w:rPr>
       </w:pPr>
     </w:p>
@@ -1464,13 +1339,13 @@
         <w:ind w:right="180"/>
         <w:jc w:val="both"/>
         <w:rPr>
-          <w:color w:val="1D1C1D"/>
-        </w:rPr>
-      </w:pPr>
-      <w:r>
-        <w:rPr>
-          <w:b/>
-          <w:color w:val="1D1C1D"/>
+          <w:color w:val="000000" w:themeColor="text1"/>
+        </w:rPr>
+      </w:pPr>
+      <w:r>
+        <w:rPr>
+          <w:b/>
+          <w:color w:val="000000" w:themeColor="text1"/>
         </w:rPr>
         <w:t>VOLUNTEER WORK</w:t>
       </w:r>
@@ -1485,83 +1360,68 @@
         <w:ind w:right="180"/>
         <w:jc w:val="both"/>
         <w:rPr>
-          <w:color w:val="1D1C1D"/>
-        </w:rPr>
-      </w:pPr>
-      <w:r>
-        <w:rPr>
-          <w:color w:val="1D1C1D"/>
-        </w:rPr>
-        <w:t xml:space="preserve">Interviewed </w:t>
-      </w:r>
-      <w:proofErr w:type="gramStart"/>
-      <w:r>
-        <w:rPr>
-          <w:color w:val="1D1C1D"/>
-        </w:rPr>
-        <w:t xml:space="preserve">developers </w:t>
-      </w:r>
-      <w:r>
-        <w:rPr>
-          <w:color w:val="1D1C1D"/>
-        </w:rPr>
-        <w:t xml:space="preserve"> in</w:t>
-      </w:r>
-      <w:proofErr w:type="gramEnd"/>
-      <w:r>
-        <w:rPr>
-          <w:color w:val="1D1C1D"/>
+          <w:color w:val="000000" w:themeColor="text1"/>
+        </w:rPr>
+      </w:pPr>
+      <w:r>
+        <w:rPr>
+          <w:color w:val="000000" w:themeColor="text1"/>
+        </w:rPr>
+        <w:t xml:space="preserve">Interviewed developers </w:t>
+      </w:r>
+      <w:r>
+        <w:rPr>
+          <w:color w:val="000000" w:themeColor="text1"/>
+        </w:rPr>
+        <w:t xml:space="preserve">in </w:t>
+      </w:r>
+      <w:r>
+        <w:rPr>
+          <w:color w:val="000000" w:themeColor="text1"/>
+        </w:rPr>
+        <w:t>G</w:t>
+      </w:r>
+      <w:r>
+        <w:rPr>
+          <w:color w:val="000000" w:themeColor="text1"/>
+        </w:rPr>
+        <w:t>oogle Developers Group</w:t>
+      </w:r>
+      <w:r>
+        <w:rPr>
+          <w:color w:val="000000" w:themeColor="text1"/>
+        </w:rPr>
+        <w:t xml:space="preserve"> Fest, </w:t>
+      </w:r>
+      <w:r>
+        <w:rPr>
+          <w:color w:val="000000" w:themeColor="text1"/>
+        </w:rPr>
+        <w:t>Kisii</w:t>
+      </w:r>
+      <w:r>
+        <w:rPr>
+          <w:color w:val="000000" w:themeColor="text1"/>
+        </w:rPr>
+        <w:t>.</w:t>
+      </w:r>
+      <w:r>
+        <w:rPr>
+          <w:color w:val="000000" w:themeColor="text1"/>
+        </w:rPr>
+        <w:ptab w:relativeTo="margin" w:alignment="right" w:leader="none"/>
+      </w:r>
+      <w:r>
+        <w:rPr>
+          <w:color w:val="000000" w:themeColor="text1"/>
         </w:rPr>
         <w:t xml:space="preserve"> </w:t>
       </w:r>
       <w:r>
         <w:rPr>
-          <w:color w:val="1D1C1D"/>
-        </w:rPr>
-        <w:t xml:space="preserve"> G</w:t>
-      </w:r>
-      <w:r>
-        <w:rPr>
-          <w:color w:val="1D1C1D"/>
-        </w:rPr>
-        <w:t>oogle Developers Group</w:t>
-      </w:r>
-      <w:r>
-        <w:rPr>
-          <w:color w:val="1D1C1D"/>
-        </w:rPr>
-        <w:t xml:space="preserve"> Fest , </w:t>
-      </w:r>
-      <w:r>
-        <w:rPr>
-          <w:color w:val="1D1C1D"/>
-        </w:rPr>
-        <w:t>Kisii</w:t>
-      </w:r>
-      <w:r>
-        <w:rPr>
-          <w:color w:val="1D1C1D"/>
-        </w:rPr>
-        <w:t>.</w:t>
-      </w:r>
-      <w:r>
-        <w:rPr>
-          <w:color w:val="1D1C1D"/>
-        </w:rPr>
-        <w:tab/>
-      </w:r>
-      <w:r>
-        <w:rPr>
-          <w:color w:val="1D1C1D"/>
-        </w:rPr>
-        <w:tab/>
-        <w:t xml:space="preserve">             </w:t>
-      </w:r>
-      <w:r>
-        <w:rPr>
           <w:b/>
           <w:bCs/>
-          <w:color w:val="1D1C1D"/>
+          <w:color w:val="000000" w:themeColor="text1"/>
         </w:rPr>
         <w:t>4/11/2023</w:t>
       </w:r>
@@ -1569,7 +1429,7 @@
         <w:rPr>
           <w:b/>
           <w:bCs/>
-          <w:color w:val="1D1C1D"/>
+          <w:color w:val="000000" w:themeColor="text1"/>
         </w:rPr>
         <w:t xml:space="preserve">                                  </w:t>
       </w:r>
@@ -1577,10 +1437,48 @@
     <w:p>
       <w:pPr>
         <w:spacing w:line="240" w:lineRule="auto"/>
-        <w:ind w:left="720" w:right="180"/>
-        <w:jc w:val="both"/>
-        <w:rPr>
-          <w:color w:val="1D1C1D"/>
+        <w:ind w:right="180"/>
+        <w:jc w:val="both"/>
+        <w:rPr>
+          <w:color w:val="000000" w:themeColor="text1"/>
+        </w:rPr>
+      </w:pPr>
+      <w:r>
+        <w:rPr>
+          <w:b/>
+          <w:color w:val="000000" w:themeColor="text1"/>
+        </w:rPr>
+        <w:t>REFERENCES</w:t>
+      </w:r>
+    </w:p>
+    <w:p>
+      <w:pPr>
+        <w:pStyle w:val="ListParagraph"/>
+        <w:numPr>
+          <w:ilvl w:val="0"/>
+          <w:numId w:val="3"/>
+        </w:numPr>
+        <w:spacing w:line="240" w:lineRule="auto"/>
+        <w:ind w:right="180"/>
+        <w:jc w:val="both"/>
+        <w:rPr>
+          <w:color w:val="000000" w:themeColor="text1"/>
+        </w:rPr>
+      </w:pPr>
+      <w:r>
+        <w:rPr>
+          <w:color w:val="000000" w:themeColor="text1"/>
+        </w:rPr>
+        <w:t xml:space="preserve">References available upon request.                       </w:t>
+      </w:r>
+    </w:p>
+    <w:p>
+      <w:pPr>
+        <w:spacing w:line="240" w:lineRule="auto"/>
+        <w:ind w:right="180"/>
+        <w:jc w:val="both"/>
+        <w:rPr>
+          <w:color w:val="000000" w:themeColor="text1"/>
         </w:rPr>
       </w:pPr>
     </w:p>
@@ -1617,33 +1515,182 @@
         <v:path o:extrusionok="f" gradientshapeok="t" o:connecttype="rect"/>
         <o:lock v:ext="edit" aspectratio="t"/>
       </v:shapetype>
-      <v:shape id="_x0000_i1059" type="#_x0000_t75" alt="Receiver with solid fill" style="width:11.5pt;height:12.5pt;visibility:visible" o:gfxdata="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" o:bullet="t">
+      <v:shape id="_x0000_i1038" type="#_x0000_t75" alt="Receiver with solid fill" style="width:11.5pt;height:12.5pt;visibility:visible" o:gfxdata="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" o:bullet="t">
         <v:imagedata r:id="rId1" o:title="" cropleft="-2850f" cropright="-2850f"/>
       </v:shape>
     </w:pict>
   </w:numPicBullet>
   <w:numPicBullet w:numPicBulletId="1">
     <w:pict>
-      <v:shape id="_x0000_i1060" type="#_x0000_t75" alt="Envelope with solid fill" style="width:13pt;height:10pt;visibility:visible" o:gfxdata="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" o:bullet="t">
+      <v:shape id="_x0000_i1039" type="#_x0000_t75" alt="Envelope with solid fill" style="width:13pt;height:10pt;visibility:visible" o:gfxdata="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" o:bullet="t">
         <v:imagedata r:id="rId2" o:title="" croptop="-9456f" cropbottom="-9781f" cropright="-253f"/>
       </v:shape>
     </w:pict>
   </w:numPicBullet>
   <w:numPicBullet w:numPicBulletId="2">
     <w:pict>
-      <v:shape id="_x0000_i1061" type="#_x0000_t75" alt="Receiver with solid fill" style="width:11pt;height:11.5pt;visibility:visible" o:gfxdata="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" o:bullet="t">
+      <v:shape id="_x0000_i1040" type="#_x0000_t75" alt="Receiver with solid fill" style="width:11pt;height:11.5pt;visibility:visible" o:gfxdata="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" o:bullet="t">
         <v:imagedata r:id="rId3" o:title="" cropleft="-2979f"/>
       </v:shape>
     </w:pict>
   </w:numPicBullet>
   <w:numPicBullet w:numPicBulletId="3">
     <w:pict>
-      <v:shape id="_x0000_i1062" type="#_x0000_t75" alt="Marker with solid fill" style="width:7pt;height:12pt;visibility:visible" o:gfxdata="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" o:bullet="t">
+      <v:shape id="_x0000_i1041" type="#_x0000_t75" alt="Marker with solid fill" style="width:7pt;height:12pt;visibility:visible" o:gfxdata="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" o:bullet="t">
         <v:imagedata r:id="rId4" o:title="" croptop="-5188f" cropbottom="-5734f" cropleft="-30493f" cropright="-31403f"/>
       </v:shape>
     </w:pict>
   </w:numPicBullet>
   <w:abstractNum w:abstractNumId="0" w15:restartNumberingAfterBreak="0">
+    <w:nsid w:val="0E1A2885"/>
+    <w:multiLevelType w:val="multilevel"/>
+    <w:tmpl w:val="4CB29F7C"/>
+    <w:lvl w:ilvl="0">
+      <w:start w:val="1"/>
+      <w:numFmt w:val="bullet"/>
+      <w:lvlText w:val=""/>
+      <w:lvlJc w:val="left"/>
+      <w:pPr>
+        <w:tabs>
+          <w:tab w:val="num" w:pos="720"/>
+        </w:tabs>
+        <w:ind w:left="720" w:hanging="360"/>
+      </w:pPr>
+      <w:rPr>
+        <w:rFonts w:ascii="Symbol" w:hAnsi="Symbol" w:hint="default"/>
+        <w:sz w:val="20"/>
+      </w:rPr>
+    </w:lvl>
+    <w:lvl w:ilvl="1" w:tentative="1">
+      <w:start w:val="1"/>
+      <w:numFmt w:val="bullet"/>
+      <w:lvlText w:val=""/>
+      <w:lvlJc w:val="left"/>
+      <w:pPr>
+        <w:tabs>
+          <w:tab w:val="num" w:pos="1440"/>
+        </w:tabs>
+        <w:ind w:left="1440" w:hanging="360"/>
+      </w:pPr>
+      <w:rPr>
+        <w:rFonts w:ascii="Symbol" w:hAnsi="Symbol" w:hint="default"/>
+        <w:sz w:val="20"/>
+      </w:rPr>
+    </w:lvl>
+    <w:lvl w:ilvl="2" w:tentative="1">
+      <w:start w:val="1"/>
+      <w:numFmt w:val="bullet"/>
+      <w:lvlText w:val=""/>
+      <w:lvlJc w:val="left"/>
+      <w:pPr>
+        <w:tabs>
+          <w:tab w:val="num" w:pos="2160"/>
+        </w:tabs>
+        <w:ind w:left="2160" w:hanging="360"/>
+      </w:pPr>
+      <w:rPr>
+        <w:rFonts w:ascii="Symbol" w:hAnsi="Symbol" w:hint="default"/>
+        <w:sz w:val="20"/>
+      </w:rPr>
+    </w:lvl>
+    <w:lvl w:ilvl="3" w:tentative="1">
+      <w:start w:val="1"/>
+      <w:numFmt w:val="bullet"/>
+      <w:lvlText w:val=""/>
+      <w:lvlJc w:val="left"/>
+      <w:pPr>
+        <w:tabs>
+          <w:tab w:val="num" w:pos="2880"/>
+        </w:tabs>
+        <w:ind w:left="2880" w:hanging="360"/>
+      </w:pPr>
+      <w:rPr>
+        <w:rFonts w:ascii="Symbol" w:hAnsi="Symbol" w:hint="default"/>
+        <w:sz w:val="20"/>
+      </w:rPr>
+    </w:lvl>
+    <w:lvl w:ilvl="4" w:tentative="1">
+      <w:start w:val="1"/>
+      <w:numFmt w:val="bullet"/>
+      <w:lvlText w:val=""/>
+      <w:lvlJc w:val="left"/>
+      <w:pPr>
+        <w:tabs>
+          <w:tab w:val="num" w:pos="3600"/>
+        </w:tabs>
+        <w:ind w:left="3600" w:hanging="360"/>
+      </w:pPr>
+      <w:rPr>
+        <w:rFonts w:ascii="Symbol" w:hAnsi="Symbol" w:hint="default"/>
+        <w:sz w:val="20"/>
+      </w:rPr>
+    </w:lvl>
+    <w:lvl w:ilvl="5" w:tentative="1">
+      <w:start w:val="1"/>
+      <w:numFmt w:val="bullet"/>
+      <w:lvlText w:val=""/>
+      <w:lvlJc w:val="left"/>
+      <w:pPr>
+        <w:tabs>
+          <w:tab w:val="num" w:pos="4320"/>
+        </w:tabs>
+        <w:ind w:left="4320" w:hanging="360"/>
+      </w:pPr>
+      <w:rPr>
+        <w:rFonts w:ascii="Symbol" w:hAnsi="Symbol" w:hint="default"/>
+        <w:sz w:val="20"/>
+      </w:rPr>
+    </w:lvl>
+    <w:lvl w:ilvl="6" w:tentative="1">
+      <w:start w:val="1"/>
+      <w:numFmt w:val="bullet"/>
+      <w:lvlText w:val=""/>
+      <w:lvlJc w:val="left"/>
+      <w:pPr>
+        <w:tabs>
+          <w:tab w:val="num" w:pos="5040"/>
+        </w:tabs>
+        <w:ind w:left="5040" w:hanging="360"/>
+      </w:pPr>
+      <w:rPr>
+        <w:rFonts w:ascii="Symbol" w:hAnsi="Symbol" w:hint="default"/>
+        <w:sz w:val="20"/>
+      </w:rPr>
+    </w:lvl>
+    <w:lvl w:ilvl="7" w:tentative="1">
+      <w:start w:val="1"/>
+      <w:numFmt w:val="bullet"/>
+      <w:lvlText w:val=""/>
+      <w:lvlJc w:val="left"/>
+      <w:pPr>
+        <w:tabs>
+          <w:tab w:val="num" w:pos="5760"/>
+        </w:tabs>
+        <w:ind w:left="5760" w:hanging="360"/>
+      </w:pPr>
+      <w:rPr>
+        <w:rFonts w:ascii="Symbol" w:hAnsi="Symbol" w:hint="default"/>
+        <w:sz w:val="20"/>
+      </w:rPr>
+    </w:lvl>
+    <w:lvl w:ilvl="8" w:tentative="1">
+      <w:start w:val="1"/>
+      <w:numFmt w:val="bullet"/>
+      <w:lvlText w:val=""/>
+      <w:lvlJc w:val="left"/>
+      <w:pPr>
+        <w:tabs>
+          <w:tab w:val="num" w:pos="6480"/>
+        </w:tabs>
+        <w:ind w:left="6480" w:hanging="360"/>
+      </w:pPr>
+      <w:rPr>
+        <w:rFonts w:ascii="Symbol" w:hAnsi="Symbol" w:hint="default"/>
+        <w:sz w:val="20"/>
+      </w:rPr>
+    </w:lvl>
+  </w:abstractNum>
+  <w:abstractNum w:abstractNumId="1" w15:restartNumberingAfterBreak="0">
     <w:nsid w:val="1D3A5FBE"/>
     <w:multiLevelType w:val="multilevel"/>
     <w:tmpl w:val="B1BE6928"/>
@@ -1792,7 +1839,7 @@
       </w:rPr>
     </w:lvl>
   </w:abstractNum>
-  <w:abstractNum w:abstractNumId="1" w15:restartNumberingAfterBreak="0">
+  <w:abstractNum w:abstractNumId="2" w15:restartNumberingAfterBreak="0">
     <w:nsid w:val="48FE014C"/>
     <w:multiLevelType w:val="multilevel"/>
     <w:tmpl w:val="BDD4F8B0"/>
@@ -1905,7 +1952,7 @@
       </w:rPr>
     </w:lvl>
   </w:abstractNum>
-  <w:abstractNum w:abstractNumId="2" w15:restartNumberingAfterBreak="0">
+  <w:abstractNum w:abstractNumId="3" w15:restartNumberingAfterBreak="0">
     <w:nsid w:val="501F0B6C"/>
     <w:multiLevelType w:val="multilevel"/>
     <w:tmpl w:val="C9123A68"/>
@@ -2018,7 +2065,156 @@
       </w:rPr>
     </w:lvl>
   </w:abstractNum>
-  <w:abstractNum w:abstractNumId="3" w15:restartNumberingAfterBreak="0">
+  <w:abstractNum w:abstractNumId="4" w15:restartNumberingAfterBreak="0">
+    <w:nsid w:val="59682A5C"/>
+    <w:multiLevelType w:val="multilevel"/>
+    <w:tmpl w:val="7D603AD6"/>
+    <w:lvl w:ilvl="0">
+      <w:start w:val="1"/>
+      <w:numFmt w:val="bullet"/>
+      <w:lvlText w:val=""/>
+      <w:lvlJc w:val="left"/>
+      <w:pPr>
+        <w:tabs>
+          <w:tab w:val="num" w:pos="720"/>
+        </w:tabs>
+        <w:ind w:left="720" w:hanging="360"/>
+      </w:pPr>
+      <w:rPr>
+        <w:rFonts w:ascii="Symbol" w:hAnsi="Symbol" w:hint="default"/>
+        <w:sz w:val="20"/>
+      </w:rPr>
+    </w:lvl>
+    <w:lvl w:ilvl="1" w:tentative="1">
+      <w:start w:val="1"/>
+      <w:numFmt w:val="bullet"/>
+      <w:lvlText w:val=""/>
+      <w:lvlJc w:val="left"/>
+      <w:pPr>
+        <w:tabs>
+          <w:tab w:val="num" w:pos="1440"/>
+        </w:tabs>
+        <w:ind w:left="1440" w:hanging="360"/>
+      </w:pPr>
+      <w:rPr>
+        <w:rFonts w:ascii="Symbol" w:hAnsi="Symbol" w:hint="default"/>
+        <w:sz w:val="20"/>
+      </w:rPr>
+    </w:lvl>
+    <w:lvl w:ilvl="2" w:tentative="1">
+      <w:start w:val="1"/>
+      <w:numFmt w:val="bullet"/>
+      <w:lvlText w:val=""/>
+      <w:lvlJc w:val="left"/>
+      <w:pPr>
+        <w:tabs>
+          <w:tab w:val="num" w:pos="2160"/>
+        </w:tabs>
+        <w:ind w:left="2160" w:hanging="360"/>
+      </w:pPr>
+      <w:rPr>
+        <w:rFonts w:ascii="Symbol" w:hAnsi="Symbol" w:hint="default"/>
+        <w:sz w:val="20"/>
+      </w:rPr>
+    </w:lvl>
+    <w:lvl w:ilvl="3" w:tentative="1">
+      <w:start w:val="1"/>
+      <w:numFmt w:val="bullet"/>
+      <w:lvlText w:val=""/>
+      <w:lvlJc w:val="left"/>
+      <w:pPr>
+        <w:tabs>
+          <w:tab w:val="num" w:pos="2880"/>
+        </w:tabs>
+        <w:ind w:left="2880" w:hanging="360"/>
+      </w:pPr>
+      <w:rPr>
+        <w:rFonts w:ascii="Symbol" w:hAnsi="Symbol" w:hint="default"/>
+        <w:sz w:val="20"/>
+      </w:rPr>
+    </w:lvl>
+    <w:lvl w:ilvl="4" w:tentative="1">
+      <w:start w:val="1"/>
+      <w:numFmt w:val="bullet"/>
+      <w:lvlText w:val=""/>
+      <w:lvlJc w:val="left"/>
+      <w:pPr>
+        <w:tabs>
+          <w:tab w:val="num" w:pos="3600"/>
+        </w:tabs>
+        <w:ind w:left="3600" w:hanging="360"/>
+      </w:pPr>
+      <w:rPr>
+        <w:rFonts w:ascii="Symbol" w:hAnsi="Symbol" w:hint="default"/>
+        <w:sz w:val="20"/>
+      </w:rPr>
+    </w:lvl>
+    <w:lvl w:ilvl="5" w:tentative="1">
+      <w:start w:val="1"/>
+      <w:numFmt w:val="bullet"/>
+      <w:lvlText w:val=""/>
+      <w:lvlJc w:val="left"/>
+      <w:pPr>
+        <w:tabs>
+          <w:tab w:val="num" w:pos="4320"/>
+        </w:tabs>
+        <w:ind w:left="4320" w:hanging="360"/>
+      </w:pPr>
+      <w:rPr>
+        <w:rFonts w:ascii="Symbol" w:hAnsi="Symbol" w:hint="default"/>
+        <w:sz w:val="20"/>
+      </w:rPr>
+    </w:lvl>
+    <w:lvl w:ilvl="6" w:tentative="1">
+      <w:start w:val="1"/>
+      <w:numFmt w:val="bullet"/>
+      <w:lvlText w:val=""/>
+      <w:lvlJc w:val="left"/>
+      <w:pPr>
+        <w:tabs>
+          <w:tab w:val="num" w:pos="5040"/>
+        </w:tabs>
+        <w:ind w:left="5040" w:hanging="360"/>
+      </w:pPr>
+      <w:rPr>
+        <w:rFonts w:ascii="Symbol" w:hAnsi="Symbol" w:hint="default"/>
+        <w:sz w:val="20"/>
+      </w:rPr>
+    </w:lvl>
+    <w:lvl w:ilvl="7" w:tentative="1">
+      <w:start w:val="1"/>
+      <w:numFmt w:val="bullet"/>
+      <w:lvlText w:val=""/>
+      <w:lvlJc w:val="left"/>
+      <w:pPr>
+        <w:tabs>
+          <w:tab w:val="num" w:pos="5760"/>
+        </w:tabs>
+        <w:ind w:left="5760" w:hanging="360"/>
+      </w:pPr>
+      <w:rPr>
+        <w:rFonts w:ascii="Symbol" w:hAnsi="Symbol" w:hint="default"/>
+        <w:sz w:val="20"/>
+      </w:rPr>
+    </w:lvl>
+    <w:lvl w:ilvl="8" w:tentative="1">
+      <w:start w:val="1"/>
+      <w:numFmt w:val="bullet"/>
+      <w:lvlText w:val=""/>
+      <w:lvlJc w:val="left"/>
+      <w:pPr>
+        <w:tabs>
+          <w:tab w:val="num" w:pos="6480"/>
+        </w:tabs>
+        <w:ind w:left="6480" w:hanging="360"/>
+      </w:pPr>
+      <w:rPr>
+        <w:rFonts w:ascii="Symbol" w:hAnsi="Symbol" w:hint="default"/>
+        <w:sz w:val="20"/>
+      </w:rPr>
+    </w:lvl>
+  </w:abstractNum>
+  <w:abstractNum w:abstractNumId="5" w15:restartNumberingAfterBreak="0">
     <w:nsid w:val="5DDD233F"/>
     <w:multiLevelType w:val="multilevel"/>
     <w:tmpl w:val="B44C7ED2"/>
@@ -2131,7 +2327,7 @@
       </w:rPr>
     </w:lvl>
   </w:abstractNum>
-  <w:abstractNum w:abstractNumId="4" w15:restartNumberingAfterBreak="0">
+  <w:abstractNum w:abstractNumId="6" w15:restartNumberingAfterBreak="0">
     <w:nsid w:val="61AF3089"/>
     <w:multiLevelType w:val="multilevel"/>
     <w:tmpl w:val="6D40B8E4"/>
@@ -2244,7 +2440,7 @@
       </w:rPr>
     </w:lvl>
   </w:abstractNum>
-  <w:abstractNum w:abstractNumId="5" w15:restartNumberingAfterBreak="0">
+  <w:abstractNum w:abstractNumId="7" w15:restartNumberingAfterBreak="0">
     <w:nsid w:val="64183361"/>
     <w:multiLevelType w:val="multilevel"/>
     <w:tmpl w:val="95E29916"/>
@@ -2357,7 +2553,7 @@
       </w:rPr>
     </w:lvl>
   </w:abstractNum>
-  <w:abstractNum w:abstractNumId="6" w15:restartNumberingAfterBreak="0">
+  <w:abstractNum w:abstractNumId="8" w15:restartNumberingAfterBreak="0">
     <w:nsid w:val="673C2F55"/>
     <w:multiLevelType w:val="multilevel"/>
     <w:tmpl w:val="1C28A3E0"/>
@@ -2470,7 +2666,7 @@
       </w:rPr>
     </w:lvl>
   </w:abstractNum>
-  <w:abstractNum w:abstractNumId="7" w15:restartNumberingAfterBreak="0">
+  <w:abstractNum w:abstractNumId="9" w15:restartNumberingAfterBreak="0">
     <w:nsid w:val="7F1B7D56"/>
     <w:multiLevelType w:val="hybridMultilevel"/>
     <w:tmpl w:val="23FE25B2"/>
@@ -2612,28 +2808,34 @@
     </w:lvl>
   </w:abstractNum>
   <w:num w:numId="1" w16cid:durableId="1915504346">
+    <w:abstractNumId w:val="8"/>
+  </w:num>
+  <w:num w:numId="2" w16cid:durableId="816458318">
     <w:abstractNumId w:val="6"/>
   </w:num>
-  <w:num w:numId="2" w16cid:durableId="816458318">
-    <w:abstractNumId w:val="4"/>
+  <w:num w:numId="3" w16cid:durableId="1553610979">
+    <w:abstractNumId w:val="7"/>
   </w:num>
-  <w:num w:numId="3" w16cid:durableId="1553610979">
+  <w:num w:numId="4" w16cid:durableId="1239049176">
+    <w:abstractNumId w:val="3"/>
+  </w:num>
+  <w:num w:numId="5" w16cid:durableId="1860117131">
     <w:abstractNumId w:val="5"/>
   </w:num>
-  <w:num w:numId="4" w16cid:durableId="1239049176">
+  <w:num w:numId="6" w16cid:durableId="1688169669">
     <w:abstractNumId w:val="2"/>
   </w:num>
-  <w:num w:numId="5" w16cid:durableId="1860117131">
-    <w:abstractNumId w:val="3"/>
-  </w:num>
-  <w:num w:numId="6" w16cid:durableId="1688169669">
+  <w:num w:numId="7" w16cid:durableId="1311783501">
     <w:abstractNumId w:val="1"/>
   </w:num>
-  <w:num w:numId="7" w16cid:durableId="1311783501">
+  <w:num w:numId="8" w16cid:durableId="1839730230">
+    <w:abstractNumId w:val="9"/>
+  </w:num>
+  <w:num w:numId="9" w16cid:durableId="1630625439">
     <w:abstractNumId w:val="0"/>
   </w:num>
-  <w:num w:numId="8" w16cid:durableId="1839730230">
-    <w:abstractNumId w:val="7"/>
+  <w:num w:numId="10" w16cid:durableId="1084298677">
+    <w:abstractNumId w:val="4"/>
   </w:num>
 </w:numbering>
 </file>

--- a/assets/img/GREGORY ONYANDO.docx
+++ b/assets/img/GREGORY ONYANDO.docx
@@ -148,6 +148,27 @@
           <w:position w:val="10"/>
         </w:rPr>
       </w:pPr>
+      <w:r>
+        <w:rPr>
+          <w:color w:val="000000" w:themeColor="text1"/>
+          <w:position w:val="10"/>
+        </w:rPr>
+        <w:t>P.O Box 40100</w:t>
+      </w:r>
+      <w:r>
+        <w:rPr>
+          <w:color w:val="000000" w:themeColor="text1"/>
+          <w:position w:val="10"/>
+        </w:rPr>
+        <w:t>,</w:t>
+      </w:r>
+      <w:r>
+        <w:rPr>
+          <w:color w:val="000000" w:themeColor="text1"/>
+          <w:position w:val="10"/>
+        </w:rPr>
+        <w:t xml:space="preserve"> </w:t>
+      </w:r>
       <w:r>
         <w:rPr>
           <w:color w:val="000000" w:themeColor="text1"/>

--- a/assets/img/GREGORY ONYANDO.docx
+++ b/assets/img/GREGORY ONYANDO.docx
@@ -10,7 +10,7 @@
           <w:tab w:val="right" w:pos="10224"/>
         </w:tabs>
         <w:spacing w:after="0"/>
-        <w:jc w:val="right"/>
+        <w:jc w:val="center"/>
         <w:rPr>
           <w:b/>
           <w:bCs/>
@@ -18,72 +18,6 @@
           <w:position w:val="10"/>
         </w:rPr>
       </w:pPr>
-      <w:r>
-        <w:rPr>
-          <w:rFonts w:ascii="Calibri" w:eastAsia="Calibri" w:hAnsi="Calibri" w:cs="Calibri"/>
-          <w:b/>
-          <w:bCs/>
-          <w:noProof/>
-          <w:color w:val="000000" w:themeColor="text1"/>
-          <w:position w:val="-10"/>
-          <w:sz w:val="51"/>
-        </w:rPr>
-        <w:drawing>
-          <wp:inline distT="0" distB="0" distL="0" distR="0" wp14:anchorId="68288836" wp14:editId="0C91702C">
-            <wp:extent cx="1733550" cy="1733550"/>
-            <wp:effectExtent l="0" t="0" r="0" b="0"/>
-            <wp:docPr id="1187386921" name="Picture 7"/>
-            <wp:cNvGraphicFramePr>
-              <a:graphicFrameLocks xmlns:a="http://schemas.openxmlformats.org/drawingml/2006/main" noChangeAspect="1"/>
-            </wp:cNvGraphicFramePr>
-            <a:graphic xmlns:a="http://schemas.openxmlformats.org/drawingml/2006/main">
-              <a:graphicData uri="http://schemas.openxmlformats.org/drawingml/2006/picture">
-                <pic:pic xmlns:pic="http://schemas.openxmlformats.org/drawingml/2006/picture">
-                  <pic:nvPicPr>
-                    <pic:cNvPr id="0" name="Picture 2"/>
-                    <pic:cNvPicPr>
-                      <a:picLocks noChangeAspect="1" noChangeArrowheads="1"/>
-                    </pic:cNvPicPr>
-                  </pic:nvPicPr>
-                  <pic:blipFill>
-                    <a:blip r:embed="rId5">
-                      <a:extLst>
-                        <a:ext uri="{28A0092B-C50C-407E-A947-70E740481C1C}">
-                          <a14:useLocalDpi xmlns:a14="http://schemas.microsoft.com/office/drawing/2010/main" val="0"/>
-                        </a:ext>
-                      </a:extLst>
-                    </a:blip>
-                    <a:srcRect/>
-                    <a:stretch>
-                      <a:fillRect/>
-                    </a:stretch>
-                  </pic:blipFill>
-                  <pic:spPr bwMode="auto">
-                    <a:xfrm>
-                      <a:off x="0" y="0"/>
-                      <a:ext cx="1733550" cy="1733550"/>
-                    </a:xfrm>
-                    <a:prstGeom prst="rect">
-                      <a:avLst/>
-                    </a:prstGeom>
-                    <a:noFill/>
-                  </pic:spPr>
-                </pic:pic>
-              </a:graphicData>
-            </a:graphic>
-          </wp:inline>
-        </w:drawing>
-      </w:r>
-      <w:r>
-        <w:rPr>
-          <w:rFonts w:ascii="Calibri" w:eastAsia="Calibri" w:hAnsi="Calibri" w:cs="Calibri"/>
-          <w:b/>
-          <w:bCs/>
-          <w:color w:val="000000" w:themeColor="text1"/>
-          <w:sz w:val="51"/>
-        </w:rPr>
-        <w:tab/>
-      </w:r>
       <w:r>
         <w:rPr>
           <w:rFonts w:ascii="Calibri" w:eastAsia="Calibri" w:hAnsi="Calibri" w:cs="Calibri"/>
@@ -100,7 +34,7 @@
       <w:pPr>
         <w:spacing w:line="240" w:lineRule="auto"/>
         <w:ind w:left="360" w:right="180"/>
-        <w:jc w:val="right"/>
+        <w:jc w:val="center"/>
         <w:rPr>
           <w:rFonts w:eastAsia="Calibri"/>
           <w:color w:val="000000" w:themeColor="text1"/>
@@ -120,13 +54,13 @@
       <w:pPr>
         <w:spacing w:line="240" w:lineRule="auto"/>
         <w:ind w:left="360" w:right="180"/>
-        <w:jc w:val="right"/>
+        <w:jc w:val="center"/>
         <w:rPr>
           <w:color w:val="000000" w:themeColor="text1"/>
           <w:position w:val="10"/>
         </w:rPr>
       </w:pPr>
-      <w:hyperlink r:id="rId6" w:history="1">
+      <w:hyperlink r:id="rId5" w:history="1">
         <w:r>
           <w:rPr>
             <w:rStyle w:val="Hyperlink"/>
@@ -142,7 +76,7 @@
       <w:pPr>
         <w:spacing w:line="240" w:lineRule="auto"/>
         <w:ind w:left="360" w:right="180"/>
-        <w:jc w:val="right"/>
+        <w:jc w:val="center"/>
         <w:rPr>
           <w:color w:val="000000" w:themeColor="text1"/>
           <w:position w:val="10"/>
@@ -189,7 +123,7 @@
       <w:pPr>
         <w:spacing w:line="240" w:lineRule="auto"/>
         <w:ind w:left="360" w:right="180"/>
-        <w:jc w:val="right"/>
+        <w:jc w:val="center"/>
         <w:rPr>
           <w:rStyle w:val="Hyperlink"/>
           <w:rFonts w:eastAsia="Calibri"/>
@@ -197,15 +131,7 @@
           <w:position w:val="10"/>
         </w:rPr>
       </w:pPr>
-      <w:r>
-        <w:rPr>
-          <w:rFonts w:eastAsia="Calibri"/>
-          <w:color w:val="000000" w:themeColor="text1"/>
-          <w:position w:val="10"/>
-        </w:rPr>
-        <w:t xml:space="preserve"> </w:t>
-      </w:r>
-      <w:hyperlink r:id="rId7" w:history="1">
+      <w:hyperlink r:id="rId6" w:history="1">
         <w:r>
           <w:rPr>
             <w:rStyle w:val="Hyperlink"/>
@@ -221,13 +147,13 @@
       <w:pPr>
         <w:spacing w:line="240" w:lineRule="auto"/>
         <w:ind w:left="360" w:right="180"/>
-        <w:jc w:val="right"/>
+        <w:jc w:val="center"/>
         <w:rPr>
           <w:color w:val="000000" w:themeColor="text1"/>
           <w:position w:val="10"/>
         </w:rPr>
       </w:pPr>
-      <w:hyperlink r:id="rId8" w:history="1">
+      <w:hyperlink r:id="rId7" w:history="1">
         <w:r>
           <w:rPr>
             <w:rStyle w:val="Hyperlink"/>
@@ -831,7 +757,6 @@
           <w:color w:val="000000" w:themeColor="text1"/>
           <w:lang w:val="en-US"/>
         </w:rPr>
-        <w:lastRenderedPageBreak/>
         <w:t>Implemented visualizations to vividly portray the system's impact on user interactions, enhancing the overall movie-watching experience.</w:t>
       </w:r>
     </w:p>
@@ -954,14 +879,31 @@
           <w:rFonts w:eastAsia="Calibri"/>
           <w:color w:val="000000" w:themeColor="text1"/>
         </w:rPr>
-        <w:t xml:space="preserve">Implemented user authentication, gamification elements and a touch of AI. This was to  </w:t>
-      </w:r>
+        <w:lastRenderedPageBreak/>
+        <w:t xml:space="preserve">Implemented user authentication, gamification elements and a touch of AI. This was </w:t>
+      </w:r>
+      <w:proofErr w:type="gramStart"/>
       <w:r>
         <w:rPr>
           <w:rFonts w:eastAsia="Calibri"/>
           <w:color w:val="000000" w:themeColor="text1"/>
         </w:rPr>
-        <w:t xml:space="preserve">ensure the </w:t>
+        <w:t xml:space="preserve">to  </w:t>
+      </w:r>
+      <w:r>
+        <w:rPr>
+          <w:rFonts w:eastAsia="Calibri"/>
+          <w:color w:val="000000" w:themeColor="text1"/>
+        </w:rPr>
+        <w:t>ensure</w:t>
+      </w:r>
+      <w:proofErr w:type="gramEnd"/>
+      <w:r>
+        <w:rPr>
+          <w:rFonts w:eastAsia="Calibri"/>
+          <w:color w:val="000000" w:themeColor="text1"/>
+        </w:rPr>
+        <w:t xml:space="preserve"> the </w:t>
       </w:r>
       <w:r>
         <w:rPr>
@@ -1536,28 +1478,28 @@
         <v:path o:extrusionok="f" gradientshapeok="t" o:connecttype="rect"/>
         <o:lock v:ext="edit" aspectratio="t"/>
       </v:shapetype>
-      <v:shape id="_x0000_i1038" type="#_x0000_t75" alt="Receiver with solid fill" style="width:11.5pt;height:12.5pt;visibility:visible" o:gfxdata="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" o:bullet="t">
+      <v:shape id="_x0000_i1050" type="#_x0000_t75" alt="Receiver with solid fill" style="width:11.5pt;height:12.5pt;visibility:visible" o:gfxdata="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" o:bullet="t">
         <v:imagedata r:id="rId1" o:title="" cropleft="-2850f" cropright="-2850f"/>
       </v:shape>
     </w:pict>
   </w:numPicBullet>
   <w:numPicBullet w:numPicBulletId="1">
     <w:pict>
-      <v:shape id="_x0000_i1039" type="#_x0000_t75" alt="Envelope with solid fill" style="width:13pt;height:10pt;visibility:visible" o:gfxdata="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" o:bullet="t">
+      <v:shape id="_x0000_i1051" type="#_x0000_t75" alt="Envelope with solid fill" style="width:13pt;height:10pt;visibility:visible" o:gfxdata="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" o:bullet="t">
         <v:imagedata r:id="rId2" o:title="" croptop="-9456f" cropbottom="-9781f" cropright="-253f"/>
       </v:shape>
     </w:pict>
   </w:numPicBullet>
   <w:numPicBullet w:numPicBulletId="2">
     <w:pict>
-      <v:shape id="_x0000_i1040" type="#_x0000_t75" alt="Receiver with solid fill" style="width:11pt;height:11.5pt;visibility:visible" o:gfxdata="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" o:bullet="t">
+      <v:shape id="_x0000_i1052" type="#_x0000_t75" alt="Receiver with solid fill" style="width:11pt;height:11.5pt;visibility:visible" o:gfxdata="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" o:bullet="t">
         <v:imagedata r:id="rId3" o:title="" cropleft="-2979f"/>
       </v:shape>
     </w:pict>
   </w:numPicBullet>
   <w:numPicBullet w:numPicBulletId="3">
     <w:pict>
-      <v:shape id="_x0000_i1041" type="#_x0000_t75" alt="Marker with solid fill" style="width:7pt;height:12pt;visibility:visible" o:gfxdata="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" o:bullet="t">
+      <v:shape id="_x0000_i1053" type="#_x0000_t75" alt="Marker with solid fill" style="width:7pt;height:12pt;visibility:visible" o:gfxdata="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" o:bullet="t">
         <v:imagedata r:id="rId4" o:title="" croptop="-5188f" cropbottom="-5734f" cropleft="-30493f" cropright="-31403f"/>
       </v:shape>
     </w:pict>
